--- a/Tesztelesi_Dokumentacio_KB_OA_SV.docx
+++ b/Tesztelesi_Dokumentacio_KB_OA_SV.docx
@@ -176,51 +176,95 @@
     <w:p>
       <w:pPr>
         <w:jc w:val="right"/>
+        <w:rPr>
+          <w:lang w:val="de-DE"/>
+        </w:rPr>
       </w:pPr>
       <w:r>
+        <w:rPr>
+          <w:lang w:val="de-DE"/>
+        </w:rPr>
         <w:t>-</w:t>
       </w:r>
       <w:proofErr w:type="spellStart"/>
       <w:r>
+        <w:rPr>
+          <w:lang w:val="de-DE"/>
+        </w:rPr>
         <w:t>Kántor</w:t>
       </w:r>
       <w:proofErr w:type="spellEnd"/>
       <w:r>
-        <w:t xml:space="preserve"> Bence</w:t>
-      </w:r>
-      <w:r>
-        <w:t xml:space="preserve"> </w:t>
-      </w:r>
-      <w:r>
+        <w:rPr>
+          <w:lang w:val="de-DE"/>
+        </w:rPr>
+        <w:t xml:space="preserve"> </w:t>
+      </w:r>
+      <w:proofErr w:type="spellStart"/>
+      <w:r>
+        <w:rPr>
+          <w:lang w:val="de-DE"/>
+        </w:rPr>
+        <w:t>Bence</w:t>
+      </w:r>
+      <w:proofErr w:type="spellEnd"/>
+      <w:r>
+        <w:rPr>
+          <w:lang w:val="de-DE"/>
+        </w:rPr>
+        <w:t xml:space="preserve"> </w:t>
+      </w:r>
+      <w:r>
+        <w:rPr>
+          <w:lang w:val="de-DE"/>
+        </w:rPr>
         <w:br/>
         <w:t xml:space="preserve">- </w:t>
       </w:r>
       <w:proofErr w:type="spellStart"/>
       <w:r>
+        <w:rPr>
+          <w:lang w:val="de-DE"/>
+        </w:rPr>
         <w:t>Oleszka</w:t>
       </w:r>
       <w:proofErr w:type="spellEnd"/>
       <w:r>
+        <w:rPr>
+          <w:lang w:val="de-DE"/>
+        </w:rPr>
         <w:t xml:space="preserve"> Attila</w:t>
       </w:r>
       <w:r>
+        <w:rPr>
+          <w:lang w:val="de-DE"/>
+        </w:rPr>
         <w:br/>
-        <w:t>- Simon</w:t>
-      </w:r>
-      <w:r>
-        <w:t xml:space="preserve"> Viktor</w:t>
-      </w:r>
-      <w:bookmarkStart w:id="0" w:name="_GoBack"/>
-      <w:bookmarkEnd w:id="0"/>
+        <w:t>- Simon Viktor</w:t>
+      </w:r>
     </w:p>
     <w:p>
-      <w:r>
+      <w:pPr>
+        <w:rPr>
+          <w:lang w:val="de-DE"/>
+        </w:rPr>
+      </w:pPr>
+      <w:r>
+        <w:rPr>
+          <w:lang w:val="de-DE"/>
+        </w:rPr>
         <w:br w:type="page"/>
       </w:r>
     </w:p>
     <w:sdt>
       <w:sdtPr>
         <w:rPr>
+          <w:rFonts w:asciiTheme="minorHAnsi" w:eastAsiaTheme="minorEastAsia" w:hAnsiTheme="minorHAnsi" w:cstheme="minorBidi"/>
+          <w:b w:val="0"/>
+          <w:bCs w:val="0"/>
+          <w:color w:val="auto"/>
+          <w:sz w:val="22"/>
+          <w:szCs w:val="22"/>
           <w:lang w:val="hu-HU"/>
         </w:rPr>
         <w:id w:val="-129171191"/>
@@ -231,10 +275,6 @@
       </w:sdtPr>
       <w:sdtEndPr>
         <w:rPr>
-          <w:rFonts w:asciiTheme="minorHAnsi" w:eastAsiaTheme="minorEastAsia" w:hAnsiTheme="minorHAnsi" w:cstheme="minorBidi"/>
-          <w:color w:val="auto"/>
-          <w:sz w:val="22"/>
-          <w:szCs w:val="22"/>
           <w:lang w:val="en-US"/>
         </w:rPr>
       </w:sdtEndPr>
@@ -252,6 +292,8 @@
             </w:rPr>
             <w:t>Tartalom</w:t>
           </w:r>
+          <w:bookmarkStart w:id="0" w:name="_GoBack"/>
+          <w:bookmarkEnd w:id="0"/>
         </w:p>
         <w:p>
           <w:pPr>
@@ -261,6 +303,7 @@
             </w:tabs>
             <w:rPr>
               <w:noProof/>
+              <w:lang w:val="hu-HU" w:eastAsia="hu-HU"/>
             </w:rPr>
           </w:pPr>
           <w:r>
@@ -272,20 +315,13 @@
           <w:r>
             <w:fldChar w:fldCharType="separate"/>
           </w:r>
-          <w:hyperlink w:anchor="_Toc219272366" w:history="1">
+          <w:hyperlink w:anchor="_Toc219373620" w:history="1">
             <w:r>
               <w:rPr>
                 <w:rStyle w:val="Hiperhivatkozs"/>
                 <w:noProof/>
               </w:rPr>
-              <w:t>1. SS</w:t>
-            </w:r>
-            <w:r>
-              <w:rPr>
-                <w:rStyle w:val="Hiperhivatkozs"/>
-                <w:noProof/>
-              </w:rPr>
-              <w:t>H</w:t>
+              <w:t>1.1. SSH</w:t>
             </w:r>
             <w:r>
               <w:rPr>
@@ -306,7 +342,7 @@
                 <w:noProof/>
                 <w:webHidden/>
               </w:rPr>
-              <w:instrText xml:space="preserve"> PAGEREF _Toc219272366 \h </w:instrText>
+              <w:instrText xml:space="preserve"> PAGEREF _Toc219373620 \h </w:instrText>
             </w:r>
             <w:r>
               <w:rPr>
@@ -345,15 +381,16 @@
             </w:tabs>
             <w:rPr>
               <w:noProof/>
+              <w:lang w:val="hu-HU" w:eastAsia="hu-HU"/>
             </w:rPr>
           </w:pPr>
-          <w:hyperlink w:anchor="_Toc219272367" w:history="1">
+          <w:hyperlink w:anchor="_Toc219373621" w:history="1">
             <w:r>
               <w:rPr>
                 <w:rStyle w:val="Hiperhivatkozs"/>
                 <w:noProof/>
               </w:rPr>
-              <w:t>2. HSRP</w:t>
+              <w:t>1.2 HSRP</w:t>
             </w:r>
             <w:r>
               <w:rPr>
@@ -374,75 +411,7 @@
                 <w:noProof/>
                 <w:webHidden/>
               </w:rPr>
-              <w:instrText xml:space="preserve"> PAGEREF _Toc219272367 \h </w:instrText>
-            </w:r>
-            <w:r>
-              <w:rPr>
-                <w:noProof/>
-                <w:webHidden/>
-              </w:rPr>
-            </w:r>
-            <w:r>
-              <w:rPr>
-                <w:noProof/>
-                <w:webHidden/>
-              </w:rPr>
-              <w:fldChar w:fldCharType="separate"/>
-            </w:r>
-            <w:r>
-              <w:rPr>
-                <w:noProof/>
-                <w:webHidden/>
-              </w:rPr>
-              <w:t>4</w:t>
-            </w:r>
-            <w:r>
-              <w:rPr>
-                <w:noProof/>
-                <w:webHidden/>
-              </w:rPr>
-              <w:fldChar w:fldCharType="end"/>
-            </w:r>
-          </w:hyperlink>
-        </w:p>
-        <w:p>
-          <w:pPr>
-            <w:pStyle w:val="TJ1"/>
-            <w:tabs>
-              <w:tab w:val="right" w:leader="dot" w:pos="8630"/>
-            </w:tabs>
-            <w:rPr>
-              <w:noProof/>
-            </w:rPr>
-          </w:pPr>
-          <w:hyperlink w:anchor="_Toc219272368" w:history="1">
-            <w:r>
-              <w:rPr>
-                <w:rStyle w:val="Hiperhivatkozs"/>
-                <w:noProof/>
-              </w:rPr>
-              <w:t>3. EtherChannel</w:t>
-            </w:r>
-            <w:r>
-              <w:rPr>
-                <w:noProof/>
-                <w:webHidden/>
-              </w:rPr>
-              <w:tab/>
-            </w:r>
-            <w:r>
-              <w:rPr>
-                <w:noProof/>
-                <w:webHidden/>
-              </w:rPr>
-              <w:fldChar w:fldCharType="begin"/>
-            </w:r>
-            <w:r>
-              <w:rPr>
-                <w:noProof/>
-                <w:webHidden/>
-              </w:rPr>
-              <w:instrText xml:space="preserve"> PAGEREF _Toc219272368 \h </w:instrText>
+              <w:instrText xml:space="preserve"> PAGEREF _Toc219373621 \h </w:instrText>
             </w:r>
             <w:r>
               <w:rPr>
@@ -481,15 +450,17 @@
             </w:tabs>
             <w:rPr>
               <w:noProof/>
+              <w:lang w:val="hu-HU" w:eastAsia="hu-HU"/>
             </w:rPr>
           </w:pPr>
-          <w:hyperlink w:anchor="_Toc219272369" w:history="1">
+          <w:hyperlink w:anchor="_Toc219373622" w:history="1">
             <w:r>
               <w:rPr>
                 <w:rStyle w:val="Hiperhivatkozs"/>
                 <w:noProof/>
+                <w:lang w:val="fr-FR"/>
               </w:rPr>
-              <w:t>4. VLAN</w:t>
+              <w:t>1.3 EtherChannel</w:t>
             </w:r>
             <w:r>
               <w:rPr>
@@ -510,143 +481,7 @@
                 <w:noProof/>
                 <w:webHidden/>
               </w:rPr>
-              <w:instrText xml:space="preserve"> PAGEREF _Toc219272369 \h </w:instrText>
-            </w:r>
-            <w:r>
-              <w:rPr>
-                <w:noProof/>
-                <w:webHidden/>
-              </w:rPr>
-            </w:r>
-            <w:r>
-              <w:rPr>
-                <w:noProof/>
-                <w:webHidden/>
-              </w:rPr>
-              <w:fldChar w:fldCharType="separate"/>
-            </w:r>
-            <w:r>
-              <w:rPr>
-                <w:noProof/>
-                <w:webHidden/>
-              </w:rPr>
-              <w:t>6</w:t>
-            </w:r>
-            <w:r>
-              <w:rPr>
-                <w:noProof/>
-                <w:webHidden/>
-              </w:rPr>
-              <w:fldChar w:fldCharType="end"/>
-            </w:r>
-          </w:hyperlink>
-        </w:p>
-        <w:p>
-          <w:pPr>
-            <w:pStyle w:val="TJ1"/>
-            <w:tabs>
-              <w:tab w:val="right" w:leader="dot" w:pos="8630"/>
-            </w:tabs>
-            <w:rPr>
-              <w:noProof/>
-            </w:rPr>
-          </w:pPr>
-          <w:hyperlink w:anchor="_Toc219272370" w:history="1">
-            <w:r>
-              <w:rPr>
-                <w:rStyle w:val="Hiperhivatkozs"/>
-                <w:noProof/>
-              </w:rPr>
-              <w:t>5. Port Security</w:t>
-            </w:r>
-            <w:r>
-              <w:rPr>
-                <w:noProof/>
-                <w:webHidden/>
-              </w:rPr>
-              <w:tab/>
-            </w:r>
-            <w:r>
-              <w:rPr>
-                <w:noProof/>
-                <w:webHidden/>
-              </w:rPr>
-              <w:fldChar w:fldCharType="begin"/>
-            </w:r>
-            <w:r>
-              <w:rPr>
-                <w:noProof/>
-                <w:webHidden/>
-              </w:rPr>
-              <w:instrText xml:space="preserve"> PAGEREF _Toc219272370 \h </w:instrText>
-            </w:r>
-            <w:r>
-              <w:rPr>
-                <w:noProof/>
-                <w:webHidden/>
-              </w:rPr>
-            </w:r>
-            <w:r>
-              <w:rPr>
-                <w:noProof/>
-                <w:webHidden/>
-              </w:rPr>
-              <w:fldChar w:fldCharType="separate"/>
-            </w:r>
-            <w:r>
-              <w:rPr>
-                <w:noProof/>
-                <w:webHidden/>
-              </w:rPr>
-              <w:t>7</w:t>
-            </w:r>
-            <w:r>
-              <w:rPr>
-                <w:noProof/>
-                <w:webHidden/>
-              </w:rPr>
-              <w:fldChar w:fldCharType="end"/>
-            </w:r>
-          </w:hyperlink>
-        </w:p>
-        <w:p>
-          <w:pPr>
-            <w:pStyle w:val="TJ1"/>
-            <w:tabs>
-              <w:tab w:val="right" w:leader="dot" w:pos="8630"/>
-            </w:tabs>
-            <w:rPr>
-              <w:noProof/>
-            </w:rPr>
-          </w:pPr>
-          <w:hyperlink w:anchor="_Toc219272371" w:history="1">
-            <w:r>
-              <w:rPr>
-                <w:rStyle w:val="Hiperhivatkozs"/>
-                <w:noProof/>
-              </w:rPr>
-              <w:t>6. ASA tűzfal</w:t>
-            </w:r>
-            <w:r>
-              <w:rPr>
-                <w:noProof/>
-                <w:webHidden/>
-              </w:rPr>
-              <w:tab/>
-            </w:r>
-            <w:r>
-              <w:rPr>
-                <w:noProof/>
-                <w:webHidden/>
-              </w:rPr>
-              <w:fldChar w:fldCharType="begin"/>
-            </w:r>
-            <w:r>
-              <w:rPr>
-                <w:noProof/>
-                <w:webHidden/>
-              </w:rPr>
-              <w:instrText xml:space="preserve"> PAGEREF _Toc219272371 \h </w:instrText>
+              <w:instrText xml:space="preserve"> PAGEREF _Toc219373622 \h </w:instrText>
             </w:r>
             <w:r>
               <w:rPr>
@@ -685,29 +520,16 @@
             </w:tabs>
             <w:rPr>
               <w:noProof/>
+              <w:lang w:val="hu-HU" w:eastAsia="hu-HU"/>
             </w:rPr>
           </w:pPr>
-          <w:hyperlink w:anchor="_Toc219272372" w:history="1">
+          <w:hyperlink w:anchor="_Toc219373623" w:history="1">
             <w:r>
               <w:rPr>
                 <w:rStyle w:val="Hiperhivatkozs"/>
                 <w:noProof/>
               </w:rPr>
-              <w:t>7. No</w:t>
-            </w:r>
-            <w:r>
-              <w:rPr>
-                <w:rStyle w:val="Hiperhivatkozs"/>
-                <w:noProof/>
-              </w:rPr>
-              <w:t>r</w:t>
-            </w:r>
-            <w:r>
-              <w:rPr>
-                <w:rStyle w:val="Hiperhivatkozs"/>
-                <w:noProof/>
-              </w:rPr>
-              <w:t>mál ACL</w:t>
+              <w:t>1.4. VLAN</w:t>
             </w:r>
             <w:r>
               <w:rPr>
@@ -728,7 +550,7 @@
                 <w:noProof/>
                 <w:webHidden/>
               </w:rPr>
-              <w:instrText xml:space="preserve"> PAGEREF _Toc219272372 \h </w:instrText>
+              <w:instrText xml:space="preserve"> PAGEREF _Toc219373623 \h </w:instrText>
             </w:r>
             <w:r>
               <w:rPr>
@@ -760,6 +582,698 @@
           </w:hyperlink>
         </w:p>
         <w:p>
+          <w:pPr>
+            <w:pStyle w:val="TJ1"/>
+            <w:tabs>
+              <w:tab w:val="right" w:leader="dot" w:pos="8630"/>
+            </w:tabs>
+            <w:rPr>
+              <w:noProof/>
+              <w:lang w:val="hu-HU" w:eastAsia="hu-HU"/>
+            </w:rPr>
+          </w:pPr>
+          <w:hyperlink w:anchor="_Toc219373624" w:history="1">
+            <w:r>
+              <w:rPr>
+                <w:rStyle w:val="Hiperhivatkozs"/>
+                <w:noProof/>
+              </w:rPr>
+              <w:t>1.5 Port Security</w:t>
+            </w:r>
+            <w:r>
+              <w:rPr>
+                <w:noProof/>
+                <w:webHidden/>
+              </w:rPr>
+              <w:tab/>
+            </w:r>
+            <w:r>
+              <w:rPr>
+                <w:noProof/>
+                <w:webHidden/>
+              </w:rPr>
+              <w:fldChar w:fldCharType="begin"/>
+            </w:r>
+            <w:r>
+              <w:rPr>
+                <w:noProof/>
+                <w:webHidden/>
+              </w:rPr>
+              <w:instrText xml:space="preserve"> PAGEREF _Toc219373624 \h </w:instrText>
+            </w:r>
+            <w:r>
+              <w:rPr>
+                <w:noProof/>
+                <w:webHidden/>
+              </w:rPr>
+            </w:r>
+            <w:r>
+              <w:rPr>
+                <w:noProof/>
+                <w:webHidden/>
+              </w:rPr>
+              <w:fldChar w:fldCharType="separate"/>
+            </w:r>
+            <w:r>
+              <w:rPr>
+                <w:noProof/>
+                <w:webHidden/>
+              </w:rPr>
+              <w:t>11</w:t>
+            </w:r>
+            <w:r>
+              <w:rPr>
+                <w:noProof/>
+                <w:webHidden/>
+              </w:rPr>
+              <w:fldChar w:fldCharType="end"/>
+            </w:r>
+          </w:hyperlink>
+        </w:p>
+        <w:p>
+          <w:pPr>
+            <w:pStyle w:val="TJ1"/>
+            <w:tabs>
+              <w:tab w:val="right" w:leader="dot" w:pos="8630"/>
+            </w:tabs>
+            <w:rPr>
+              <w:noProof/>
+              <w:lang w:val="hu-HU" w:eastAsia="hu-HU"/>
+            </w:rPr>
+          </w:pPr>
+          <w:hyperlink w:anchor="_Toc219373625" w:history="1">
+            <w:r>
+              <w:rPr>
+                <w:rStyle w:val="Hiperhivatkozs"/>
+                <w:noProof/>
+              </w:rPr>
+              <w:t>1.6 ASA tűzfal</w:t>
+            </w:r>
+            <w:r>
+              <w:rPr>
+                <w:noProof/>
+                <w:webHidden/>
+              </w:rPr>
+              <w:tab/>
+            </w:r>
+            <w:r>
+              <w:rPr>
+                <w:noProof/>
+                <w:webHidden/>
+              </w:rPr>
+              <w:fldChar w:fldCharType="begin"/>
+            </w:r>
+            <w:r>
+              <w:rPr>
+                <w:noProof/>
+                <w:webHidden/>
+              </w:rPr>
+              <w:instrText xml:space="preserve"> PAGEREF _Toc219373625 \h </w:instrText>
+            </w:r>
+            <w:r>
+              <w:rPr>
+                <w:noProof/>
+                <w:webHidden/>
+              </w:rPr>
+            </w:r>
+            <w:r>
+              <w:rPr>
+                <w:noProof/>
+                <w:webHidden/>
+              </w:rPr>
+              <w:fldChar w:fldCharType="separate"/>
+            </w:r>
+            <w:r>
+              <w:rPr>
+                <w:noProof/>
+                <w:webHidden/>
+              </w:rPr>
+              <w:t>12</w:t>
+            </w:r>
+            <w:r>
+              <w:rPr>
+                <w:noProof/>
+                <w:webHidden/>
+              </w:rPr>
+              <w:fldChar w:fldCharType="end"/>
+            </w:r>
+          </w:hyperlink>
+        </w:p>
+        <w:p>
+          <w:pPr>
+            <w:pStyle w:val="TJ1"/>
+            <w:tabs>
+              <w:tab w:val="right" w:leader="dot" w:pos="8630"/>
+            </w:tabs>
+            <w:rPr>
+              <w:noProof/>
+              <w:lang w:val="hu-HU" w:eastAsia="hu-HU"/>
+            </w:rPr>
+          </w:pPr>
+          <w:hyperlink w:anchor="_Toc219373626" w:history="1">
+            <w:r>
+              <w:rPr>
+                <w:rStyle w:val="Hiperhivatkozs"/>
+                <w:noProof/>
+              </w:rPr>
+              <w:t>1.7 Normál ACL</w:t>
+            </w:r>
+            <w:r>
+              <w:rPr>
+                <w:noProof/>
+                <w:webHidden/>
+              </w:rPr>
+              <w:tab/>
+            </w:r>
+            <w:r>
+              <w:rPr>
+                <w:noProof/>
+                <w:webHidden/>
+              </w:rPr>
+              <w:fldChar w:fldCharType="begin"/>
+            </w:r>
+            <w:r>
+              <w:rPr>
+                <w:noProof/>
+                <w:webHidden/>
+              </w:rPr>
+              <w:instrText xml:space="preserve"> PAGEREF _Toc219373626 \h </w:instrText>
+            </w:r>
+            <w:r>
+              <w:rPr>
+                <w:noProof/>
+                <w:webHidden/>
+              </w:rPr>
+            </w:r>
+            <w:r>
+              <w:rPr>
+                <w:noProof/>
+                <w:webHidden/>
+              </w:rPr>
+              <w:fldChar w:fldCharType="separate"/>
+            </w:r>
+            <w:r>
+              <w:rPr>
+                <w:noProof/>
+                <w:webHidden/>
+              </w:rPr>
+              <w:t>13</w:t>
+            </w:r>
+            <w:r>
+              <w:rPr>
+                <w:noProof/>
+                <w:webHidden/>
+              </w:rPr>
+              <w:fldChar w:fldCharType="end"/>
+            </w:r>
+          </w:hyperlink>
+        </w:p>
+        <w:p>
+          <w:pPr>
+            <w:pStyle w:val="TJ1"/>
+            <w:tabs>
+              <w:tab w:val="right" w:leader="dot" w:pos="8630"/>
+            </w:tabs>
+            <w:rPr>
+              <w:noProof/>
+              <w:lang w:val="hu-HU" w:eastAsia="hu-HU"/>
+            </w:rPr>
+          </w:pPr>
+          <w:hyperlink w:anchor="_Toc219373627" w:history="1">
+            <w:r>
+              <w:rPr>
+                <w:rStyle w:val="Hiperhivatkozs"/>
+                <w:noProof/>
+              </w:rPr>
+              <w:t>1.8 GRE Tunnel</w:t>
+            </w:r>
+            <w:r>
+              <w:rPr>
+                <w:noProof/>
+                <w:webHidden/>
+              </w:rPr>
+              <w:tab/>
+            </w:r>
+            <w:r>
+              <w:rPr>
+                <w:noProof/>
+                <w:webHidden/>
+              </w:rPr>
+              <w:fldChar w:fldCharType="begin"/>
+            </w:r>
+            <w:r>
+              <w:rPr>
+                <w:noProof/>
+                <w:webHidden/>
+              </w:rPr>
+              <w:instrText xml:space="preserve"> PAGEREF _Toc219373627 \h </w:instrText>
+            </w:r>
+            <w:r>
+              <w:rPr>
+                <w:noProof/>
+                <w:webHidden/>
+              </w:rPr>
+            </w:r>
+            <w:r>
+              <w:rPr>
+                <w:noProof/>
+                <w:webHidden/>
+              </w:rPr>
+              <w:fldChar w:fldCharType="separate"/>
+            </w:r>
+            <w:r>
+              <w:rPr>
+                <w:noProof/>
+                <w:webHidden/>
+              </w:rPr>
+              <w:t>15</w:t>
+            </w:r>
+            <w:r>
+              <w:rPr>
+                <w:noProof/>
+                <w:webHidden/>
+              </w:rPr>
+              <w:fldChar w:fldCharType="end"/>
+            </w:r>
+          </w:hyperlink>
+        </w:p>
+        <w:p>
+          <w:pPr>
+            <w:pStyle w:val="TJ1"/>
+            <w:tabs>
+              <w:tab w:val="right" w:leader="dot" w:pos="8630"/>
+            </w:tabs>
+            <w:rPr>
+              <w:noProof/>
+              <w:lang w:val="hu-HU" w:eastAsia="hu-HU"/>
+            </w:rPr>
+          </w:pPr>
+          <w:hyperlink w:anchor="_Toc219373628" w:history="1">
+            <w:r>
+              <w:rPr>
+                <w:rStyle w:val="Hiperhivatkozs"/>
+                <w:noProof/>
+              </w:rPr>
+              <w:t>1.9 Kiterjesztett ACL</w:t>
+            </w:r>
+            <w:r>
+              <w:rPr>
+                <w:noProof/>
+                <w:webHidden/>
+              </w:rPr>
+              <w:tab/>
+            </w:r>
+            <w:r>
+              <w:rPr>
+                <w:noProof/>
+                <w:webHidden/>
+              </w:rPr>
+              <w:fldChar w:fldCharType="begin"/>
+            </w:r>
+            <w:r>
+              <w:rPr>
+                <w:noProof/>
+                <w:webHidden/>
+              </w:rPr>
+              <w:instrText xml:space="preserve"> PAGEREF _Toc219373628 \h </w:instrText>
+            </w:r>
+            <w:r>
+              <w:rPr>
+                <w:noProof/>
+                <w:webHidden/>
+              </w:rPr>
+            </w:r>
+            <w:r>
+              <w:rPr>
+                <w:noProof/>
+                <w:webHidden/>
+              </w:rPr>
+              <w:fldChar w:fldCharType="separate"/>
+            </w:r>
+            <w:r>
+              <w:rPr>
+                <w:noProof/>
+                <w:webHidden/>
+              </w:rPr>
+              <w:t>16</w:t>
+            </w:r>
+            <w:r>
+              <w:rPr>
+                <w:noProof/>
+                <w:webHidden/>
+              </w:rPr>
+              <w:fldChar w:fldCharType="end"/>
+            </w:r>
+          </w:hyperlink>
+        </w:p>
+        <w:p>
+          <w:pPr>
+            <w:pStyle w:val="TJ1"/>
+            <w:tabs>
+              <w:tab w:val="right" w:leader="dot" w:pos="8630"/>
+            </w:tabs>
+            <w:rPr>
+              <w:noProof/>
+              <w:lang w:val="hu-HU" w:eastAsia="hu-HU"/>
+            </w:rPr>
+          </w:pPr>
+          <w:hyperlink w:anchor="_Toc219373629" w:history="1">
+            <w:r>
+              <w:rPr>
+                <w:rStyle w:val="Hiperhivatkozs"/>
+                <w:noProof/>
+              </w:rPr>
+              <w:t>1.10 OSPF</w:t>
+            </w:r>
+            <w:r>
+              <w:rPr>
+                <w:noProof/>
+                <w:webHidden/>
+              </w:rPr>
+              <w:tab/>
+            </w:r>
+            <w:r>
+              <w:rPr>
+                <w:noProof/>
+                <w:webHidden/>
+              </w:rPr>
+              <w:fldChar w:fldCharType="begin"/>
+            </w:r>
+            <w:r>
+              <w:rPr>
+                <w:noProof/>
+                <w:webHidden/>
+              </w:rPr>
+              <w:instrText xml:space="preserve"> PAGEREF _Toc219373629 \h </w:instrText>
+            </w:r>
+            <w:r>
+              <w:rPr>
+                <w:noProof/>
+                <w:webHidden/>
+              </w:rPr>
+            </w:r>
+            <w:r>
+              <w:rPr>
+                <w:noProof/>
+                <w:webHidden/>
+              </w:rPr>
+              <w:fldChar w:fldCharType="separate"/>
+            </w:r>
+            <w:r>
+              <w:rPr>
+                <w:noProof/>
+                <w:webHidden/>
+              </w:rPr>
+              <w:t>18</w:t>
+            </w:r>
+            <w:r>
+              <w:rPr>
+                <w:noProof/>
+                <w:webHidden/>
+              </w:rPr>
+              <w:fldChar w:fldCharType="end"/>
+            </w:r>
+          </w:hyperlink>
+        </w:p>
+        <w:p>
+          <w:pPr>
+            <w:pStyle w:val="TJ1"/>
+            <w:tabs>
+              <w:tab w:val="right" w:leader="dot" w:pos="8630"/>
+            </w:tabs>
+            <w:rPr>
+              <w:noProof/>
+              <w:lang w:val="hu-HU" w:eastAsia="hu-HU"/>
+            </w:rPr>
+          </w:pPr>
+          <w:hyperlink w:anchor="_Toc219373630" w:history="1">
+            <w:r>
+              <w:rPr>
+                <w:rStyle w:val="Hiperhivatkozs"/>
+                <w:noProof/>
+              </w:rPr>
+              <w:t>2.0 Wifi telephely</w:t>
+            </w:r>
+            <w:r>
+              <w:rPr>
+                <w:noProof/>
+                <w:webHidden/>
+              </w:rPr>
+              <w:tab/>
+            </w:r>
+            <w:r>
+              <w:rPr>
+                <w:noProof/>
+                <w:webHidden/>
+              </w:rPr>
+              <w:fldChar w:fldCharType="begin"/>
+            </w:r>
+            <w:r>
+              <w:rPr>
+                <w:noProof/>
+                <w:webHidden/>
+              </w:rPr>
+              <w:instrText xml:space="preserve"> PAGEREF _Toc219373630 \h </w:instrText>
+            </w:r>
+            <w:r>
+              <w:rPr>
+                <w:noProof/>
+                <w:webHidden/>
+              </w:rPr>
+            </w:r>
+            <w:r>
+              <w:rPr>
+                <w:noProof/>
+                <w:webHidden/>
+              </w:rPr>
+              <w:fldChar w:fldCharType="separate"/>
+            </w:r>
+            <w:r>
+              <w:rPr>
+                <w:noProof/>
+                <w:webHidden/>
+              </w:rPr>
+              <w:t>22</w:t>
+            </w:r>
+            <w:r>
+              <w:rPr>
+                <w:noProof/>
+                <w:webHidden/>
+              </w:rPr>
+              <w:fldChar w:fldCharType="end"/>
+            </w:r>
+          </w:hyperlink>
+        </w:p>
+        <w:p>
+          <w:pPr>
+            <w:pStyle w:val="TJ1"/>
+            <w:tabs>
+              <w:tab w:val="right" w:leader="dot" w:pos="8630"/>
+            </w:tabs>
+            <w:rPr>
+              <w:noProof/>
+              <w:lang w:val="hu-HU" w:eastAsia="hu-HU"/>
+            </w:rPr>
+          </w:pPr>
+          <w:hyperlink w:anchor="_Toc219373631" w:history="1">
+            <w:r>
+              <w:rPr>
+                <w:rStyle w:val="Hiperhivatkozs"/>
+                <w:noProof/>
+              </w:rPr>
+              <w:t>2.1 Pingelés tesztelés bejővő forgalom</w:t>
+            </w:r>
+            <w:r>
+              <w:rPr>
+                <w:noProof/>
+                <w:webHidden/>
+              </w:rPr>
+              <w:tab/>
+            </w:r>
+            <w:r>
+              <w:rPr>
+                <w:noProof/>
+                <w:webHidden/>
+              </w:rPr>
+              <w:fldChar w:fldCharType="begin"/>
+            </w:r>
+            <w:r>
+              <w:rPr>
+                <w:noProof/>
+                <w:webHidden/>
+              </w:rPr>
+              <w:instrText xml:space="preserve"> PAGEREF _Toc219373631 \h </w:instrText>
+            </w:r>
+            <w:r>
+              <w:rPr>
+                <w:noProof/>
+                <w:webHidden/>
+              </w:rPr>
+            </w:r>
+            <w:r>
+              <w:rPr>
+                <w:noProof/>
+                <w:webHidden/>
+              </w:rPr>
+              <w:fldChar w:fldCharType="separate"/>
+            </w:r>
+            <w:r>
+              <w:rPr>
+                <w:noProof/>
+                <w:webHidden/>
+              </w:rPr>
+              <w:t>24</w:t>
+            </w:r>
+            <w:r>
+              <w:rPr>
+                <w:noProof/>
+                <w:webHidden/>
+              </w:rPr>
+              <w:fldChar w:fldCharType="end"/>
+            </w:r>
+          </w:hyperlink>
+        </w:p>
+        <w:p>
+          <w:pPr>
+            <w:pStyle w:val="TJ1"/>
+            <w:tabs>
+              <w:tab w:val="right" w:leader="dot" w:pos="8630"/>
+            </w:tabs>
+            <w:rPr>
+              <w:noProof/>
+              <w:lang w:val="hu-HU" w:eastAsia="hu-HU"/>
+            </w:rPr>
+          </w:pPr>
+          <w:hyperlink w:anchor="_Toc219373632" w:history="1">
+            <w:r>
+              <w:rPr>
+                <w:rStyle w:val="Hiperhivatkozs"/>
+                <w:noProof/>
+                <w:lang w:val="de-DE"/>
+              </w:rPr>
+              <w:t>2.2 OSPF</w:t>
+            </w:r>
+            <w:r>
+              <w:rPr>
+                <w:noProof/>
+                <w:webHidden/>
+              </w:rPr>
+              <w:tab/>
+            </w:r>
+            <w:r>
+              <w:rPr>
+                <w:noProof/>
+                <w:webHidden/>
+              </w:rPr>
+              <w:fldChar w:fldCharType="begin"/>
+            </w:r>
+            <w:r>
+              <w:rPr>
+                <w:noProof/>
+                <w:webHidden/>
+              </w:rPr>
+              <w:instrText xml:space="preserve"> PAGEREF _Toc219373632 \h </w:instrText>
+            </w:r>
+            <w:r>
+              <w:rPr>
+                <w:noProof/>
+                <w:webHidden/>
+              </w:rPr>
+            </w:r>
+            <w:r>
+              <w:rPr>
+                <w:noProof/>
+                <w:webHidden/>
+              </w:rPr>
+              <w:fldChar w:fldCharType="separate"/>
+            </w:r>
+            <w:r>
+              <w:rPr>
+                <w:noProof/>
+                <w:webHidden/>
+              </w:rPr>
+              <w:t>25</w:t>
+            </w:r>
+            <w:r>
+              <w:rPr>
+                <w:noProof/>
+                <w:webHidden/>
+              </w:rPr>
+              <w:fldChar w:fldCharType="end"/>
+            </w:r>
+          </w:hyperlink>
+        </w:p>
+        <w:p>
+          <w:pPr>
+            <w:pStyle w:val="TJ1"/>
+            <w:tabs>
+              <w:tab w:val="right" w:leader="dot" w:pos="8630"/>
+            </w:tabs>
+            <w:rPr>
+              <w:noProof/>
+              <w:lang w:val="hu-HU" w:eastAsia="hu-HU"/>
+            </w:rPr>
+          </w:pPr>
+          <w:hyperlink w:anchor="_Toc219373633" w:history="1">
+            <w:r>
+              <w:rPr>
+                <w:rStyle w:val="Hiperhivatkozs"/>
+                <w:noProof/>
+                <w:lang w:val="de-DE"/>
+              </w:rPr>
+              <w:t>2.3 Wan kapcsolat</w:t>
+            </w:r>
+            <w:r>
+              <w:rPr>
+                <w:noProof/>
+                <w:webHidden/>
+              </w:rPr>
+              <w:tab/>
+            </w:r>
+            <w:r>
+              <w:rPr>
+                <w:noProof/>
+                <w:webHidden/>
+              </w:rPr>
+              <w:fldChar w:fldCharType="begin"/>
+            </w:r>
+            <w:r>
+              <w:rPr>
+                <w:noProof/>
+                <w:webHidden/>
+              </w:rPr>
+              <w:instrText xml:space="preserve"> PAGEREF _Toc219373633 \h </w:instrText>
+            </w:r>
+            <w:r>
+              <w:rPr>
+                <w:noProof/>
+                <w:webHidden/>
+              </w:rPr>
+            </w:r>
+            <w:r>
+              <w:rPr>
+                <w:noProof/>
+                <w:webHidden/>
+              </w:rPr>
+              <w:fldChar w:fldCharType="separate"/>
+            </w:r>
+            <w:r>
+              <w:rPr>
+                <w:noProof/>
+                <w:webHidden/>
+              </w:rPr>
+              <w:t>26</w:t>
+            </w:r>
+            <w:r>
+              <w:rPr>
+                <w:noProof/>
+                <w:webHidden/>
+              </w:rPr>
+              <w:fldChar w:fldCharType="end"/>
+            </w:r>
+          </w:hyperlink>
+        </w:p>
+        <w:p>
           <w:r>
             <w:rPr>
               <w:b/>
@@ -776,29 +1290,46 @@
       </w:r>
     </w:p>
     <w:p>
+      <w:pPr>
+        <w:jc w:val="center"/>
+        <w:rPr>
+          <w:sz w:val="32"/>
+          <w:szCs w:val="32"/>
+        </w:rPr>
+      </w:pPr>
       <w:r>
         <w:rPr>
           <w:b/>
+          <w:sz w:val="32"/>
+          <w:szCs w:val="32"/>
         </w:rPr>
         <w:lastRenderedPageBreak/>
+        <w:t xml:space="preserve">1.0 </w:t>
+      </w:r>
+      <w:proofErr w:type="spellStart"/>
+      <w:r>
+        <w:rPr>
+          <w:b/>
+          <w:sz w:val="32"/>
+          <w:szCs w:val="32"/>
+        </w:rPr>
         <w:t>FőTelephely</w:t>
       </w:r>
-    </w:p>
-    <w:p>
-      <w:r>
-        <w:t xml:space="preserve">A fő telephely hálózati </w:t>
-      </w:r>
-      <w:r>
-        <w:t>infrastruktúrájának tesztelése és ellenőrzése.</w:t>
-      </w:r>
+      <w:proofErr w:type="spellEnd"/>
     </w:p>
     <w:p>
       <w:pPr>
         <w:pStyle w:val="Cmsor1"/>
       </w:pPr>
-      <w:bookmarkStart w:id="1" w:name="_Toc219272366"/>
-      <w:r>
-        <w:t>1. SSH</w:t>
+      <w:bookmarkStart w:id="1" w:name="_Toc219373620"/>
+      <w:r>
+        <w:t>1</w:t>
+      </w:r>
+      <w:r>
+        <w:t>.1</w:t>
+      </w:r>
+      <w:r>
+        <w:t>. SSH</w:t>
       </w:r>
       <w:bookmarkEnd w:id="1"/>
     </w:p>
@@ -923,7 +1454,7 @@
                     <pic:cNvPicPr/>
                   </pic:nvPicPr>
                   <pic:blipFill>
-                    <a:blip r:embed="rId6"/>
+                    <a:blip r:embed="rId8"/>
                     <a:stretch>
                       <a:fillRect/>
                     </a:stretch>
@@ -1009,7 +1540,7 @@
                     <pic:cNvPicPr/>
                   </pic:nvPicPr>
                   <pic:blipFill>
-                    <a:blip r:embed="rId7"/>
+                    <a:blip r:embed="rId9"/>
                     <a:stretch>
                       <a:fillRect/>
                     </a:stretch>
@@ -1101,10 +1632,13 @@
       <w:pPr>
         <w:pStyle w:val="Cmsor1"/>
       </w:pPr>
-      <w:bookmarkStart w:id="2" w:name="_Toc219272367"/>
+      <w:bookmarkStart w:id="2" w:name="_Toc219373621"/>
       <w:r>
         <w:lastRenderedPageBreak/>
-        <w:t>2. HSRP</w:t>
+        <w:t>1.2</w:t>
+      </w:r>
+      <w:r>
+        <w:t xml:space="preserve"> HSRP</w:t>
       </w:r>
       <w:bookmarkEnd w:id="2"/>
     </w:p>
@@ -1206,7 +1740,7 @@
                     <pic:cNvPicPr/>
                   </pic:nvPicPr>
                   <pic:blipFill>
-                    <a:blip r:embed="rId8"/>
+                    <a:blip r:embed="rId10"/>
                     <a:stretch>
                       <a:fillRect/>
                     </a:stretch>
@@ -1279,7 +1813,7 @@
                     <pic:cNvPicPr/>
                   </pic:nvPicPr>
                   <pic:blipFill>
-                    <a:blip r:embed="rId9"/>
+                    <a:blip r:embed="rId11"/>
                     <a:stretch>
                       <a:fillRect/>
                     </a:stretch>
@@ -1508,7 +2042,7 @@
                     <pic:cNvPicPr/>
                   </pic:nvPicPr>
                   <pic:blipFill>
-                    <a:blip r:embed="rId10"/>
+                    <a:blip r:embed="rId12"/>
                     <a:stretch>
                       <a:fillRect/>
                     </a:stretch>
@@ -1556,7 +2090,7 @@
                     <pic:cNvPicPr/>
                   </pic:nvPicPr>
                   <pic:blipFill>
-                    <a:blip r:embed="rId11"/>
+                    <a:blip r:embed="rId13"/>
                     <a:stretch>
                       <a:fillRect/>
                     </a:stretch>
@@ -1600,93 +2134,217 @@
     <w:p>
       <w:pPr>
         <w:pStyle w:val="Cmsor1"/>
+        <w:rPr>
+          <w:lang w:val="fr-FR"/>
+        </w:rPr>
       </w:pPr>
-      <w:bookmarkStart w:id="3" w:name="_Toc219272368"/>
-      <w:r>
+      <w:bookmarkStart w:id="3" w:name="_Toc219373622"/>
+      <w:r>
+        <w:rPr>
+          <w:lang w:val="fr-FR"/>
+        </w:rPr>
         <w:lastRenderedPageBreak/>
-        <w:t>3. EtherChannel</w:t>
+        <w:t>1</w:t>
+      </w:r>
+      <w:r>
+        <w:rPr>
+          <w:lang w:val="fr-FR"/>
+        </w:rPr>
+        <w:t>.</w:t>
+      </w:r>
+      <w:r>
+        <w:rPr>
+          <w:lang w:val="fr-FR"/>
+        </w:rPr>
+        <w:t>3</w:t>
+      </w:r>
+      <w:r>
+        <w:rPr>
+          <w:lang w:val="fr-FR"/>
+        </w:rPr>
+        <w:t xml:space="preserve"> </w:t>
+      </w:r>
+      <w:proofErr w:type="spellStart"/>
+      <w:r>
+        <w:rPr>
+          <w:lang w:val="fr-FR"/>
+        </w:rPr>
+        <w:t>EtherChannel</w:t>
       </w:r>
       <w:bookmarkEnd w:id="3"/>
+      <w:proofErr w:type="spellEnd"/>
     </w:p>
     <w:p>
-      <w:r>
-        <w:t xml:space="preserve">EtherChannel </w:t>
-      </w:r>
-      <w:proofErr w:type="spellStart"/>
-      <w:r>
+      <w:pPr>
+        <w:rPr>
+          <w:lang w:val="fr-FR"/>
+        </w:rPr>
+      </w:pPr>
+      <w:proofErr w:type="spellStart"/>
+      <w:r>
+        <w:rPr>
+          <w:lang w:val="fr-FR"/>
+        </w:rPr>
+        <w:t>EtherChannel</w:t>
+      </w:r>
+      <w:proofErr w:type="spellEnd"/>
+      <w:r>
+        <w:rPr>
+          <w:lang w:val="fr-FR"/>
+        </w:rPr>
+        <w:t xml:space="preserve"> </w:t>
+      </w:r>
+      <w:proofErr w:type="spellStart"/>
+      <w:r>
+        <w:rPr>
+          <w:lang w:val="fr-FR"/>
+        </w:rPr>
         <w:t>tesztelését</w:t>
       </w:r>
       <w:proofErr w:type="spellEnd"/>
       <w:r>
+        <w:rPr>
+          <w:lang w:val="fr-FR"/>
+        </w:rPr>
         <w:t xml:space="preserve"> a PacketaSW1 </w:t>
       </w:r>
       <w:proofErr w:type="spellStart"/>
       <w:r>
+        <w:rPr>
+          <w:lang w:val="fr-FR"/>
+        </w:rPr>
         <w:t>és</w:t>
       </w:r>
       <w:proofErr w:type="spellEnd"/>
       <w:r>
+        <w:rPr>
+          <w:lang w:val="fr-FR"/>
+        </w:rPr>
         <w:t xml:space="preserve"> PacketaSW2-n </w:t>
       </w:r>
       <w:proofErr w:type="spellStart"/>
       <w:r>
+        <w:rPr>
+          <w:lang w:val="fr-FR"/>
+        </w:rPr>
         <w:t>néztük</w:t>
       </w:r>
       <w:proofErr w:type="spellEnd"/>
       <w:r>
-        <w:t xml:space="preserve"> meg a </w:t>
-      </w:r>
-      <w:proofErr w:type="spellStart"/>
-      <w:r>
-        <w:t>sh</w:t>
-      </w:r>
-      <w:proofErr w:type="spellEnd"/>
-      <w:r>
-        <w:t xml:space="preserve"> </w:t>
-      </w:r>
-      <w:proofErr w:type="spellStart"/>
-      <w:r>
+        <w:rPr>
+          <w:lang w:val="fr-FR"/>
+        </w:rPr>
+        <w:t xml:space="preserve"> </w:t>
+      </w:r>
+      <w:proofErr w:type="spellStart"/>
+      <w:r>
+        <w:rPr>
+          <w:lang w:val="fr-FR"/>
+        </w:rPr>
+        <w:t>meg</w:t>
+      </w:r>
+      <w:proofErr w:type="spellEnd"/>
+      <w:r>
+        <w:rPr>
+          <w:lang w:val="fr-FR"/>
+        </w:rPr>
+        <w:t xml:space="preserve"> a sh </w:t>
+      </w:r>
+      <w:proofErr w:type="spellStart"/>
+      <w:r>
+        <w:rPr>
+          <w:lang w:val="fr-FR"/>
+        </w:rPr>
         <w:t>etherchannel</w:t>
       </w:r>
       <w:proofErr w:type="spellEnd"/>
       <w:r>
-        <w:t xml:space="preserve"> summary </w:t>
-      </w:r>
-      <w:proofErr w:type="spellStart"/>
-      <w:r>
+        <w:rPr>
+          <w:lang w:val="fr-FR"/>
+        </w:rPr>
+        <w:t xml:space="preserve"> </w:t>
+      </w:r>
+      <w:proofErr w:type="spellStart"/>
+      <w:r>
+        <w:rPr>
+          <w:lang w:val="fr-FR"/>
+        </w:rPr>
+        <w:t>summary</w:t>
+      </w:r>
+      <w:proofErr w:type="spellEnd"/>
+      <w:r>
+        <w:rPr>
+          <w:lang w:val="fr-FR"/>
+        </w:rPr>
+        <w:t xml:space="preserve"> </w:t>
+      </w:r>
+      <w:proofErr w:type="spellStart"/>
+      <w:r>
+        <w:rPr>
+          <w:lang w:val="fr-FR"/>
+        </w:rPr>
         <w:t>parancs</w:t>
       </w:r>
       <w:proofErr w:type="spellEnd"/>
       <w:r>
-        <w:t xml:space="preserve"> </w:t>
-      </w:r>
-      <w:proofErr w:type="spellStart"/>
-      <w:r>
+        <w:rPr>
+          <w:lang w:val="fr-FR"/>
+        </w:rPr>
+        <w:t xml:space="preserve"> </w:t>
+      </w:r>
+      <w:proofErr w:type="spellStart"/>
+      <w:r>
+        <w:rPr>
+          <w:lang w:val="fr-FR"/>
+        </w:rPr>
         <w:t>segítségével</w:t>
       </w:r>
       <w:proofErr w:type="spellEnd"/>
       <w:r>
+        <w:rPr>
+          <w:lang w:val="fr-FR"/>
+        </w:rPr>
         <w:t>.</w:t>
       </w:r>
     </w:p>
     <w:p>
-      <w:r>
+      <w:pPr>
+        <w:rPr>
+          <w:lang w:val="fr-FR"/>
+        </w:rPr>
+      </w:pPr>
+      <w:r>
+        <w:rPr>
+          <w:lang w:val="fr-FR"/>
+        </w:rPr>
         <w:t xml:space="preserve">SW1-en </w:t>
       </w:r>
       <w:proofErr w:type="spellStart"/>
       <w:r>
+        <w:rPr>
+          <w:lang w:val="fr-FR"/>
+        </w:rPr>
         <w:t>történt</w:t>
       </w:r>
       <w:proofErr w:type="spellEnd"/>
       <w:r>
-        <w:t xml:space="preserve"> </w:t>
-      </w:r>
-      <w:proofErr w:type="spellStart"/>
-      <w:r>
+        <w:rPr>
+          <w:lang w:val="fr-FR"/>
+        </w:rPr>
+        <w:t xml:space="preserve"> </w:t>
+      </w:r>
+      <w:proofErr w:type="spellStart"/>
+      <w:r>
+        <w:rPr>
+          <w:lang w:val="fr-FR"/>
+        </w:rPr>
         <w:t>tesztelés</w:t>
       </w:r>
       <w:proofErr w:type="spellEnd"/>
       <w:r>
+        <w:rPr>
+          <w:lang w:val="fr-FR"/>
+        </w:rPr>
         <w:t>:</w:t>
       </w:r>
     </w:p>
@@ -1711,7 +2369,7 @@
                     <pic:cNvPicPr/>
                   </pic:nvPicPr>
                   <pic:blipFill>
-                    <a:blip r:embed="rId12"/>
+                    <a:blip r:embed="rId14"/>
                     <a:stretch>
                       <a:fillRect/>
                     </a:stretch>
@@ -1774,7 +2432,7 @@
                     <pic:cNvPicPr/>
                   </pic:nvPicPr>
                   <pic:blipFill>
-                    <a:blip r:embed="rId13"/>
+                    <a:blip r:embed="rId15"/>
                     <a:stretch>
                       <a:fillRect/>
                     </a:stretch>
@@ -1890,10 +2548,13 @@
       <w:pPr>
         <w:pStyle w:val="Cmsor1"/>
       </w:pPr>
-      <w:bookmarkStart w:id="4" w:name="_Toc219272369"/>
+      <w:bookmarkStart w:id="4" w:name="_Toc219373623"/>
       <w:r>
         <w:lastRenderedPageBreak/>
-        <w:t>4. VLAN</w:t>
+        <w:t>1.4</w:t>
+      </w:r>
+      <w:r>
+        <w:t>. VLAN</w:t>
       </w:r>
       <w:bookmarkEnd w:id="4"/>
     </w:p>
@@ -2125,7 +2786,7 @@
                     <pic:cNvPicPr/>
                   </pic:nvPicPr>
                   <pic:blipFill>
-                    <a:blip r:embed="rId14"/>
+                    <a:blip r:embed="rId16"/>
                     <a:stretch>
                       <a:fillRect/>
                     </a:stretch>
@@ -2180,7 +2841,7 @@
                     <pic:cNvPicPr/>
                   </pic:nvPicPr>
                   <pic:blipFill>
-                    <a:blip r:embed="rId15"/>
+                    <a:blip r:embed="rId17"/>
                     <a:stretch>
                       <a:fillRect/>
                     </a:stretch>
@@ -2264,7 +2925,7 @@
                     <pic:cNvPicPr/>
                   </pic:nvPicPr>
                   <pic:blipFill>
-                    <a:blip r:embed="rId16"/>
+                    <a:blip r:embed="rId18"/>
                     <a:stretch>
                       <a:fillRect/>
                     </a:stretch>
@@ -2307,7 +2968,7 @@
                     <pic:cNvPicPr/>
                   </pic:nvPicPr>
                   <pic:blipFill>
-                    <a:blip r:embed="rId17"/>
+                    <a:blip r:embed="rId19"/>
                     <a:stretch>
                       <a:fillRect/>
                     </a:stretch>
@@ -2349,7 +3010,7 @@
                     <pic:cNvPicPr/>
                   </pic:nvPicPr>
                   <pic:blipFill>
-                    <a:blip r:embed="rId18"/>
+                    <a:blip r:embed="rId20"/>
                     <a:stretch>
                       <a:fillRect/>
                     </a:stretch>
@@ -2377,10 +3038,19 @@
       <w:pPr>
         <w:pStyle w:val="Cmsor1"/>
       </w:pPr>
-      <w:bookmarkStart w:id="5" w:name="_Toc219272370"/>
+      <w:bookmarkStart w:id="5" w:name="_Toc219373624"/>
       <w:r>
         <w:lastRenderedPageBreak/>
-        <w:t>5. Port Security</w:t>
+        <w:t>1</w:t>
+      </w:r>
+      <w:r>
+        <w:t>.</w:t>
+      </w:r>
+      <w:r>
+        <w:t>5</w:t>
+      </w:r>
+      <w:r>
+        <w:t xml:space="preserve"> Port Security</w:t>
       </w:r>
       <w:bookmarkEnd w:id="5"/>
     </w:p>
@@ -2474,7 +3144,7 @@
                     <pic:cNvPicPr/>
                   </pic:nvPicPr>
                   <pic:blipFill>
-                    <a:blip r:embed="rId19"/>
+                    <a:blip r:embed="rId21"/>
                     <a:stretch>
                       <a:fillRect/>
                     </a:stretch>
@@ -2651,7 +3321,7 @@
                     <pic:cNvPicPr/>
                   </pic:nvPicPr>
                   <pic:blipFill>
-                    <a:blip r:embed="rId20"/>
+                    <a:blip r:embed="rId22"/>
                     <a:stretch>
                       <a:fillRect/>
                     </a:stretch>
@@ -2819,23 +3489,17 @@
     <w:p>
       <w:pPr>
         <w:pStyle w:val="Cmsor1"/>
-        <w:rPr>
-          <w:lang w:val="de-DE"/>
-        </w:rPr>
       </w:pPr>
-      <w:bookmarkStart w:id="6" w:name="_Toc219272371"/>
-      <w:r>
-        <w:rPr>
-          <w:lang w:val="de-DE"/>
-        </w:rPr>
+      <w:bookmarkStart w:id="6" w:name="_Toc219373625"/>
+      <w:r>
         <w:lastRenderedPageBreak/>
-        <w:t xml:space="preserve">6. ASA </w:t>
-      </w:r>
-      <w:proofErr w:type="spellStart"/>
-      <w:r>
-        <w:rPr>
-          <w:lang w:val="de-DE"/>
-        </w:rPr>
+        <w:t>1.6</w:t>
+      </w:r>
+      <w:r>
+        <w:t xml:space="preserve"> ASA </w:t>
+      </w:r>
+      <w:proofErr w:type="spellStart"/>
+      <w:r>
         <w:t>tűzfal</w:t>
       </w:r>
       <w:bookmarkEnd w:id="6"/>
@@ -2859,7 +3523,15 @@
       </w:r>
       <w:proofErr w:type="spellEnd"/>
       <w:r>
-        <w:t xml:space="preserve"> a belső hálózatot a külső támadásoktól.</w:t>
+        <w:t xml:space="preserve"> a </w:t>
+      </w:r>
+      <w:proofErr w:type="spellStart"/>
+      <w:r>
+        <w:t>belső</w:t>
+      </w:r>
+      <w:proofErr w:type="spellEnd"/>
+      <w:r>
+        <w:t xml:space="preserve"> hálózatot a külső támadásoktól.</w:t>
       </w:r>
     </w:p>
     <w:p>
@@ -2876,32 +3548,2958 @@
       <w:pPr>
         <w:pStyle w:val="Cmsor1"/>
       </w:pPr>
-      <w:bookmarkStart w:id="7" w:name="_Toc219272372"/>
+      <w:bookmarkStart w:id="7" w:name="_Toc219373626"/>
       <w:r>
         <w:lastRenderedPageBreak/>
-        <w:t>7. Normál ACL</w:t>
+        <w:t>1</w:t>
+      </w:r>
+      <w:r>
+        <w:t>.</w:t>
+      </w:r>
+      <w:r>
+        <w:t>7</w:t>
+      </w:r>
+      <w:r>
+        <w:t xml:space="preserve"> </w:t>
+      </w:r>
+      <w:proofErr w:type="spellStart"/>
+      <w:r>
+        <w:t>Normál</w:t>
+      </w:r>
+      <w:proofErr w:type="spellEnd"/>
+      <w:r>
+        <w:t xml:space="preserve"> ACL</w:t>
       </w:r>
       <w:bookmarkEnd w:id="7"/>
     </w:p>
     <w:p>
       <w:r>
-        <w:t>A normál ACL-ek az IP-címek alapján szabályozzák a hálózati forg</w:t>
-      </w:r>
-      <w:r>
-        <w:t>almat.</w:t>
+        <w:t xml:space="preserve">A normal ACL-t </w:t>
+      </w:r>
+      <w:proofErr w:type="spellStart"/>
+      <w:r>
+        <w:t>az</w:t>
+      </w:r>
+      <w:proofErr w:type="spellEnd"/>
+      <w:r>
+        <w:t xml:space="preserve"> SSH-ra </w:t>
+      </w:r>
+      <w:proofErr w:type="spellStart"/>
+      <w:r>
+        <w:t>raktuk</w:t>
+      </w:r>
+      <w:proofErr w:type="spellEnd"/>
+      <w:r>
+        <w:t xml:space="preserve"> </w:t>
+      </w:r>
+      <w:proofErr w:type="spellStart"/>
+      <w:r>
+        <w:t>és</w:t>
+      </w:r>
+      <w:proofErr w:type="spellEnd"/>
+      <w:r>
+        <w:t xml:space="preserve"> </w:t>
+      </w:r>
+      <w:proofErr w:type="spellStart"/>
+      <w:r>
+        <w:t>csak</w:t>
+      </w:r>
+      <w:proofErr w:type="spellEnd"/>
+      <w:r>
+        <w:t xml:space="preserve"> a 192.168.67.0/25-ös </w:t>
+      </w:r>
+      <w:proofErr w:type="spellStart"/>
+      <w:r>
+        <w:t>hálózat</w:t>
+      </w:r>
+      <w:proofErr w:type="spellEnd"/>
+      <w:r>
+        <w:t xml:space="preserve"> </w:t>
+      </w:r>
+      <w:proofErr w:type="spellStart"/>
+      <w:r>
+        <w:t>érheti</w:t>
+      </w:r>
+      <w:proofErr w:type="spellEnd"/>
+      <w:r>
+        <w:t xml:space="preserve"> el </w:t>
+      </w:r>
+      <w:proofErr w:type="spellStart"/>
+      <w:r>
+        <w:t>és</w:t>
+      </w:r>
+      <w:proofErr w:type="spellEnd"/>
+      <w:r>
+        <w:t xml:space="preserve"> a </w:t>
+      </w:r>
+      <w:proofErr w:type="spellStart"/>
+      <w:r>
+        <w:t>tesztelé</w:t>
+      </w:r>
+      <w:r>
+        <w:t>st</w:t>
+      </w:r>
+      <w:proofErr w:type="spellEnd"/>
+      <w:r>
+        <w:t xml:space="preserve"> a 192.168.67.128/26-os </w:t>
+      </w:r>
+      <w:proofErr w:type="spellStart"/>
+      <w:r>
+        <w:t>hálózatról</w:t>
+      </w:r>
+      <w:proofErr w:type="spellEnd"/>
+      <w:r>
+        <w:t xml:space="preserve"> </w:t>
+      </w:r>
+      <w:proofErr w:type="spellStart"/>
+      <w:r>
+        <w:t>teszteltük</w:t>
+      </w:r>
+      <w:proofErr w:type="spellEnd"/>
+      <w:r>
+        <w:t xml:space="preserve"> PuTTY-</w:t>
+      </w:r>
+      <w:proofErr w:type="spellStart"/>
+      <w:r>
+        <w:t>ból</w:t>
+      </w:r>
+      <w:proofErr w:type="spellEnd"/>
+      <w:r>
+        <w:t xml:space="preserve"> mind a 4 </w:t>
+      </w:r>
+      <w:proofErr w:type="spellStart"/>
+      <w:r>
+        <w:t>ip</w:t>
+      </w:r>
+      <w:proofErr w:type="spellEnd"/>
+      <w:r>
+        <w:t xml:space="preserve"> </w:t>
+      </w:r>
+      <w:proofErr w:type="spellStart"/>
+      <w:r>
+        <w:t>címre</w:t>
+      </w:r>
+      <w:proofErr w:type="spellEnd"/>
+      <w:r>
+        <w:t>:</w:t>
       </w:r>
     </w:p>
     <w:p>
       <w:r>
-        <w:t>[Ide kerülnek a képek]</w:t>
+        <w:rPr>
+          <w:noProof/>
+        </w:rPr>
+        <w:drawing>
+          <wp:inline distT="0" distB="0" distL="0" distR="0">
+            <wp:extent cx="5486400" cy="2907665"/>
+            <wp:effectExtent l="0" t="0" r="0" b="6985"/>
+            <wp:docPr id="2" name="Kép 2"/>
+            <wp:cNvGraphicFramePr>
+              <a:graphicFrameLocks xmlns:a="http://schemas.openxmlformats.org/drawingml/2006/main" noChangeAspect="1"/>
+            </wp:cNvGraphicFramePr>
+            <a:graphic xmlns:a="http://schemas.openxmlformats.org/drawingml/2006/main">
+              <a:graphicData uri="http://schemas.openxmlformats.org/drawingml/2006/picture">
+                <pic:pic xmlns:pic="http://schemas.openxmlformats.org/drawingml/2006/picture">
+                  <pic:nvPicPr>
+                    <pic:cNvPr id="2" name="Ip1.PNG"/>
+                    <pic:cNvPicPr/>
+                  </pic:nvPicPr>
+                  <pic:blipFill>
+                    <a:blip r:embed="rId23"/>
+                    <a:stretch>
+                      <a:fillRect/>
+                    </a:stretch>
+                  </pic:blipFill>
+                  <pic:spPr>
+                    <a:xfrm>
+                      <a:off x="0" y="0"/>
+                      <a:ext cx="5486400" cy="2907665"/>
+                    </a:xfrm>
+                    <a:prstGeom prst="rect">
+                      <a:avLst/>
+                    </a:prstGeom>
+                  </pic:spPr>
+                </pic:pic>
+              </a:graphicData>
+            </a:graphic>
+          </wp:inline>
+        </w:drawing>
       </w:r>
     </w:p>
     <w:p>
       <w:r>
+        <w:rPr>
+          <w:noProof/>
+        </w:rPr>
+        <w:drawing>
+          <wp:inline distT="0" distB="0" distL="0" distR="0">
+            <wp:extent cx="5486400" cy="3014980"/>
+            <wp:effectExtent l="0" t="0" r="0" b="0"/>
+            <wp:docPr id="17" name="Kép 17"/>
+            <wp:cNvGraphicFramePr>
+              <a:graphicFrameLocks xmlns:a="http://schemas.openxmlformats.org/drawingml/2006/main" noChangeAspect="1"/>
+            </wp:cNvGraphicFramePr>
+            <a:graphic xmlns:a="http://schemas.openxmlformats.org/drawingml/2006/main">
+              <a:graphicData uri="http://schemas.openxmlformats.org/drawingml/2006/picture">
+                <pic:pic xmlns:pic="http://schemas.openxmlformats.org/drawingml/2006/picture">
+                  <pic:nvPicPr>
+                    <pic:cNvPr id="17" name="Ip2.PNG"/>
+                    <pic:cNvPicPr/>
+                  </pic:nvPicPr>
+                  <pic:blipFill>
+                    <a:blip r:embed="rId24"/>
+                    <a:stretch>
+                      <a:fillRect/>
+                    </a:stretch>
+                  </pic:blipFill>
+                  <pic:spPr>
+                    <a:xfrm>
+                      <a:off x="0" y="0"/>
+                      <a:ext cx="5486400" cy="3014980"/>
+                    </a:xfrm>
+                    <a:prstGeom prst="rect">
+                      <a:avLst/>
+                    </a:prstGeom>
+                  </pic:spPr>
+                </pic:pic>
+              </a:graphicData>
+            </a:graphic>
+          </wp:inline>
+        </w:drawing>
+      </w:r>
+    </w:p>
+    <w:p>
+      <w:r>
+        <w:rPr>
+          <w:noProof/>
+        </w:rPr>
+        <w:lastRenderedPageBreak/>
+        <w:drawing>
+          <wp:inline distT="0" distB="0" distL="0" distR="0">
+            <wp:extent cx="5486400" cy="2990215"/>
+            <wp:effectExtent l="0" t="0" r="0" b="635"/>
+            <wp:docPr id="18" name="Kép 18"/>
+            <wp:cNvGraphicFramePr>
+              <a:graphicFrameLocks xmlns:a="http://schemas.openxmlformats.org/drawingml/2006/main" noChangeAspect="1"/>
+            </wp:cNvGraphicFramePr>
+            <a:graphic xmlns:a="http://schemas.openxmlformats.org/drawingml/2006/main">
+              <a:graphicData uri="http://schemas.openxmlformats.org/drawingml/2006/picture">
+                <pic:pic xmlns:pic="http://schemas.openxmlformats.org/drawingml/2006/picture">
+                  <pic:nvPicPr>
+                    <pic:cNvPr id="18" name="Ip3.PNG"/>
+                    <pic:cNvPicPr/>
+                  </pic:nvPicPr>
+                  <pic:blipFill>
+                    <a:blip r:embed="rId25"/>
+                    <a:stretch>
+                      <a:fillRect/>
+                    </a:stretch>
+                  </pic:blipFill>
+                  <pic:spPr>
+                    <a:xfrm>
+                      <a:off x="0" y="0"/>
+                      <a:ext cx="5486400" cy="2990215"/>
+                    </a:xfrm>
+                    <a:prstGeom prst="rect">
+                      <a:avLst/>
+                    </a:prstGeom>
+                  </pic:spPr>
+                </pic:pic>
+              </a:graphicData>
+            </a:graphic>
+          </wp:inline>
+        </w:drawing>
+      </w:r>
+    </w:p>
+    <w:p>
+      <w:r>
+        <w:rPr>
+          <w:noProof/>
+        </w:rPr>
+        <w:drawing>
+          <wp:inline distT="0" distB="0" distL="0" distR="0">
+            <wp:extent cx="5486400" cy="2872105"/>
+            <wp:effectExtent l="0" t="0" r="0" b="4445"/>
+            <wp:docPr id="19" name="Kép 19"/>
+            <wp:cNvGraphicFramePr>
+              <a:graphicFrameLocks xmlns:a="http://schemas.openxmlformats.org/drawingml/2006/main" noChangeAspect="1"/>
+            </wp:cNvGraphicFramePr>
+            <a:graphic xmlns:a="http://schemas.openxmlformats.org/drawingml/2006/main">
+              <a:graphicData uri="http://schemas.openxmlformats.org/drawingml/2006/picture">
+                <pic:pic xmlns:pic="http://schemas.openxmlformats.org/drawingml/2006/picture">
+                  <pic:nvPicPr>
+                    <pic:cNvPr id="19" name="Ip4.PNG"/>
+                    <pic:cNvPicPr/>
+                  </pic:nvPicPr>
+                  <pic:blipFill>
+                    <a:blip r:embed="rId26"/>
+                    <a:stretch>
+                      <a:fillRect/>
+                    </a:stretch>
+                  </pic:blipFill>
+                  <pic:spPr>
+                    <a:xfrm>
+                      <a:off x="0" y="0"/>
+                      <a:ext cx="5486400" cy="2872105"/>
+                    </a:xfrm>
+                    <a:prstGeom prst="rect">
+                      <a:avLst/>
+                    </a:prstGeom>
+                  </pic:spPr>
+                </pic:pic>
+              </a:graphicData>
+            </a:graphic>
+          </wp:inline>
+        </w:drawing>
+      </w:r>
+    </w:p>
+    <w:p>
+      <w:proofErr w:type="spellStart"/>
+      <w:r>
+        <w:t>Jól</w:t>
+      </w:r>
+      <w:proofErr w:type="spellEnd"/>
+      <w:r>
+        <w:t xml:space="preserve"> </w:t>
+      </w:r>
+      <w:proofErr w:type="spellStart"/>
+      <w:r>
+        <w:t>látható</w:t>
+      </w:r>
+      <w:proofErr w:type="spellEnd"/>
+      <w:r>
+        <w:t xml:space="preserve"> </w:t>
+      </w:r>
+      <w:proofErr w:type="spellStart"/>
+      <w:r>
+        <w:t>hogy</w:t>
+      </w:r>
+      <w:proofErr w:type="spellEnd"/>
+      <w:r>
+        <w:t xml:space="preserve"> </w:t>
+      </w:r>
+      <w:proofErr w:type="spellStart"/>
+      <w:r>
+        <w:t>mindenhol</w:t>
+      </w:r>
+      <w:proofErr w:type="spellEnd"/>
+      <w:r>
+        <w:t xml:space="preserve"> </w:t>
+      </w:r>
+      <w:proofErr w:type="spellStart"/>
+      <w:r>
+        <w:t>megtagadta</w:t>
+      </w:r>
+      <w:proofErr w:type="spellEnd"/>
+      <w:r>
+        <w:t xml:space="preserve"> a </w:t>
+      </w:r>
+      <w:proofErr w:type="spellStart"/>
+      <w:r>
+        <w:t>csatlakozást</w:t>
+      </w:r>
+      <w:proofErr w:type="spellEnd"/>
+      <w:r>
+        <w:t xml:space="preserve"> </w:t>
+      </w:r>
+      <w:proofErr w:type="spellStart"/>
+      <w:r>
+        <w:t>ez</w:t>
+      </w:r>
+      <w:proofErr w:type="spellEnd"/>
+      <w:r>
+        <w:t xml:space="preserve"> </w:t>
+      </w:r>
+      <w:proofErr w:type="spellStart"/>
+      <w:r>
+        <w:t>azt</w:t>
+      </w:r>
+      <w:proofErr w:type="spellEnd"/>
+      <w:r>
+        <w:t xml:space="preserve"> </w:t>
+      </w:r>
+      <w:proofErr w:type="spellStart"/>
+      <w:r>
+        <w:t>jelenti</w:t>
+      </w:r>
+      <w:proofErr w:type="spellEnd"/>
+      <w:r>
+        <w:t xml:space="preserve"> </w:t>
+      </w:r>
+      <w:proofErr w:type="spellStart"/>
+      <w:r>
+        <w:t>hogy</w:t>
+      </w:r>
+      <w:proofErr w:type="spellEnd"/>
+      <w:r>
+        <w:t xml:space="preserve"> </w:t>
+      </w:r>
+      <w:proofErr w:type="spellStart"/>
+      <w:r>
+        <w:t>az</w:t>
+      </w:r>
+      <w:proofErr w:type="spellEnd"/>
+      <w:r>
+        <w:t xml:space="preserve"> ACL </w:t>
+      </w:r>
+      <w:proofErr w:type="spellStart"/>
+      <w:r>
+        <w:t>jól</w:t>
+      </w:r>
+      <w:proofErr w:type="spellEnd"/>
+      <w:r>
+        <w:t xml:space="preserve"> </w:t>
+      </w:r>
+      <w:proofErr w:type="spellStart"/>
+      <w:r>
+        <w:t>működik</w:t>
+      </w:r>
+      <w:proofErr w:type="spellEnd"/>
+      <w:r>
+        <w:t>.</w:t>
+      </w:r>
+    </w:p>
+    <w:p>
+      <w:pPr>
+        <w:pStyle w:val="Cmsor1"/>
+      </w:pPr>
+      <w:r>
         <w:br w:type="page"/>
       </w:r>
+      <w:bookmarkStart w:id="8" w:name="_Toc219373627"/>
+      <w:r>
+        <w:lastRenderedPageBreak/>
+        <w:t>1.8 GRE Tunnel</w:t>
+      </w:r>
+      <w:bookmarkEnd w:id="8"/>
+    </w:p>
+    <w:p>
+      <w:r>
+        <w:t xml:space="preserve">A </w:t>
+      </w:r>
+      <w:proofErr w:type="spellStart"/>
+      <w:r>
+        <w:t>tunnelt</w:t>
+      </w:r>
+      <w:proofErr w:type="spellEnd"/>
+      <w:r>
+        <w:t xml:space="preserve"> a PacketaR2 </w:t>
+      </w:r>
+      <w:proofErr w:type="spellStart"/>
+      <w:r>
+        <w:t>és</w:t>
+      </w:r>
+      <w:proofErr w:type="spellEnd"/>
+      <w:r>
+        <w:t xml:space="preserve"> PacketaR4 </w:t>
+      </w:r>
+      <w:proofErr w:type="spellStart"/>
+      <w:r>
+        <w:t>között</w:t>
+      </w:r>
+      <w:proofErr w:type="spellEnd"/>
+      <w:r>
+        <w:t xml:space="preserve"> </w:t>
+      </w:r>
+      <w:proofErr w:type="spellStart"/>
+      <w:r>
+        <w:t>teszteltük</w:t>
+      </w:r>
+      <w:proofErr w:type="spellEnd"/>
+      <w:r>
+        <w:t xml:space="preserve"> a traceroute </w:t>
+      </w:r>
+      <w:proofErr w:type="spellStart"/>
+      <w:r>
+        <w:t>parancs</w:t>
+      </w:r>
+      <w:proofErr w:type="spellEnd"/>
+      <w:r>
+        <w:t xml:space="preserve"> </w:t>
+      </w:r>
+      <w:proofErr w:type="spellStart"/>
+      <w:r>
+        <w:t>segítségével</w:t>
+      </w:r>
+      <w:proofErr w:type="spellEnd"/>
+      <w:r>
+        <w:t xml:space="preserve"> </w:t>
+      </w:r>
+      <w:proofErr w:type="spellStart"/>
+      <w:r>
+        <w:t>és</w:t>
+      </w:r>
+      <w:proofErr w:type="spellEnd"/>
+      <w:r>
+        <w:t xml:space="preserve"> a </w:t>
+      </w:r>
+      <w:proofErr w:type="spellStart"/>
+      <w:r>
+        <w:t>sh</w:t>
+      </w:r>
+      <w:proofErr w:type="spellEnd"/>
+      <w:r>
+        <w:t xml:space="preserve"> int tunnel 0-el </w:t>
+      </w:r>
+      <w:proofErr w:type="spellStart"/>
+      <w:r>
+        <w:t>teszteltük</w:t>
+      </w:r>
+      <w:proofErr w:type="spellEnd"/>
+      <w:r>
+        <w:t>.</w:t>
+      </w:r>
+    </w:p>
+    <w:p>
+      <w:r>
+        <w:rPr>
+          <w:noProof/>
+        </w:rPr>
+        <w:drawing>
+          <wp:inline distT="0" distB="0" distL="0" distR="0">
+            <wp:extent cx="5486400" cy="1533525"/>
+            <wp:effectExtent l="0" t="0" r="0" b="9525"/>
+            <wp:docPr id="20" name="Kép 20"/>
+            <wp:cNvGraphicFramePr>
+              <a:graphicFrameLocks xmlns:a="http://schemas.openxmlformats.org/drawingml/2006/main" noChangeAspect="1"/>
+            </wp:cNvGraphicFramePr>
+            <a:graphic xmlns:a="http://schemas.openxmlformats.org/drawingml/2006/main">
+              <a:graphicData uri="http://schemas.openxmlformats.org/drawingml/2006/picture">
+                <pic:pic xmlns:pic="http://schemas.openxmlformats.org/drawingml/2006/picture">
+                  <pic:nvPicPr>
+                    <pic:cNvPr id="20" name="TunnelTSH.png"/>
+                    <pic:cNvPicPr/>
+                  </pic:nvPicPr>
+                  <pic:blipFill>
+                    <a:blip r:embed="rId27"/>
+                    <a:stretch>
+                      <a:fillRect/>
+                    </a:stretch>
+                  </pic:blipFill>
+                  <pic:spPr>
+                    <a:xfrm>
+                      <a:off x="0" y="0"/>
+                      <a:ext cx="5486400" cy="1533525"/>
+                    </a:xfrm>
+                    <a:prstGeom prst="rect">
+                      <a:avLst/>
+                    </a:prstGeom>
+                  </pic:spPr>
+                </pic:pic>
+              </a:graphicData>
+            </a:graphic>
+          </wp:inline>
+        </w:drawing>
+      </w:r>
+    </w:p>
+    <w:p>
+      <w:r>
+        <w:rPr>
+          <w:noProof/>
+        </w:rPr>
+        <w:drawing>
+          <wp:inline distT="0" distB="0" distL="0" distR="0">
+            <wp:extent cx="3596952" cy="2187130"/>
+            <wp:effectExtent l="0" t="0" r="3810" b="3810"/>
+            <wp:docPr id="21" name="Kép 21"/>
+            <wp:cNvGraphicFramePr>
+              <a:graphicFrameLocks xmlns:a="http://schemas.openxmlformats.org/drawingml/2006/main" noChangeAspect="1"/>
+            </wp:cNvGraphicFramePr>
+            <a:graphic xmlns:a="http://schemas.openxmlformats.org/drawingml/2006/main">
+              <a:graphicData uri="http://schemas.openxmlformats.org/drawingml/2006/picture">
+                <pic:pic xmlns:pic="http://schemas.openxmlformats.org/drawingml/2006/picture">
+                  <pic:nvPicPr>
+                    <pic:cNvPr id="21" name="TunnelTeszt.PNG"/>
+                    <pic:cNvPicPr/>
+                  </pic:nvPicPr>
+                  <pic:blipFill>
+                    <a:blip r:embed="rId28"/>
+                    <a:stretch>
+                      <a:fillRect/>
+                    </a:stretch>
+                  </pic:blipFill>
+                  <pic:spPr>
+                    <a:xfrm>
+                      <a:off x="0" y="0"/>
+                      <a:ext cx="3596952" cy="2187130"/>
+                    </a:xfrm>
+                    <a:prstGeom prst="rect">
+                      <a:avLst/>
+                    </a:prstGeom>
+                  </pic:spPr>
+                </pic:pic>
+              </a:graphicData>
+            </a:graphic>
+          </wp:inline>
+        </w:drawing>
+      </w:r>
+    </w:p>
+    <w:p>
+      <w:proofErr w:type="spellStart"/>
+      <w:r>
+        <w:t>Itt</w:t>
+      </w:r>
+      <w:proofErr w:type="spellEnd"/>
+      <w:r>
+        <w:t xml:space="preserve"> </w:t>
+      </w:r>
+      <w:proofErr w:type="spellStart"/>
+      <w:r>
+        <w:t>jól</w:t>
+      </w:r>
+      <w:proofErr w:type="spellEnd"/>
+      <w:r>
+        <w:t xml:space="preserve"> </w:t>
+      </w:r>
+      <w:proofErr w:type="spellStart"/>
+      <w:r>
+        <w:t>látható</w:t>
+      </w:r>
+      <w:proofErr w:type="spellEnd"/>
+      <w:r>
+        <w:t xml:space="preserve"> </w:t>
+      </w:r>
+      <w:proofErr w:type="spellStart"/>
+      <w:r>
+        <w:t>hogy</w:t>
+      </w:r>
+      <w:proofErr w:type="spellEnd"/>
+      <w:r>
+        <w:t xml:space="preserve"> a </w:t>
+      </w:r>
+      <w:proofErr w:type="spellStart"/>
+      <w:r>
+        <w:t>valós</w:t>
+      </w:r>
+      <w:proofErr w:type="spellEnd"/>
+      <w:r>
+        <w:t xml:space="preserve"> Ip-n </w:t>
+      </w:r>
+      <w:proofErr w:type="spellStart"/>
+      <w:r>
+        <w:t>két</w:t>
+      </w:r>
+      <w:proofErr w:type="spellEnd"/>
+      <w:r>
+        <w:t xml:space="preserve"> </w:t>
+      </w:r>
+      <w:proofErr w:type="spellStart"/>
+      <w:r>
+        <w:t>míg</w:t>
+      </w:r>
+      <w:proofErr w:type="spellEnd"/>
+      <w:r>
+        <w:t xml:space="preserve"> a tunnel Ip-n </w:t>
+      </w:r>
+      <w:proofErr w:type="spellStart"/>
+      <w:r>
+        <w:t>csak</w:t>
+      </w:r>
+      <w:proofErr w:type="spellEnd"/>
+      <w:r>
+        <w:t xml:space="preserve"> 1 </w:t>
+      </w:r>
+      <w:proofErr w:type="spellStart"/>
+      <w:r>
+        <w:t>ugrásból</w:t>
+      </w:r>
+      <w:proofErr w:type="spellEnd"/>
+      <w:r>
+        <w:t xml:space="preserve"> </w:t>
+      </w:r>
+      <w:proofErr w:type="spellStart"/>
+      <w:r>
+        <w:t>ment</w:t>
+      </w:r>
+      <w:proofErr w:type="spellEnd"/>
+      <w:r>
+        <w:t xml:space="preserve"> el a </w:t>
+      </w:r>
+      <w:proofErr w:type="spellStart"/>
+      <w:r>
+        <w:t>csomag</w:t>
+      </w:r>
+      <w:proofErr w:type="spellEnd"/>
+      <w:r>
+        <w:t xml:space="preserve">  </w:t>
+      </w:r>
+    </w:p>
+    <w:p/>
+    <w:p/>
+    <w:p/>
+    <w:p/>
+    <w:p/>
+    <w:p/>
+    <w:p/>
+    <w:p/>
+    <w:p/>
+    <w:p/>
+    <w:p>
+      <w:pPr>
+        <w:pStyle w:val="Cmsor1"/>
+      </w:pPr>
+      <w:bookmarkStart w:id="9" w:name="_Toc219373628"/>
+      <w:r>
+        <w:lastRenderedPageBreak/>
+        <w:t xml:space="preserve">1.9 </w:t>
+      </w:r>
+      <w:proofErr w:type="spellStart"/>
+      <w:r>
+        <w:t>Kiterjesztett</w:t>
+      </w:r>
+      <w:proofErr w:type="spellEnd"/>
+      <w:r>
+        <w:t xml:space="preserve"> ACL</w:t>
+      </w:r>
+      <w:bookmarkEnd w:id="9"/>
+    </w:p>
+    <w:p>
+      <w:r>
+        <w:t xml:space="preserve">A </w:t>
+      </w:r>
+      <w:proofErr w:type="spellStart"/>
+      <w:r>
+        <w:t>kiterjesztett</w:t>
+      </w:r>
+      <w:proofErr w:type="spellEnd"/>
+      <w:r>
+        <w:t xml:space="preserve"> ACL-t </w:t>
+      </w:r>
+      <w:proofErr w:type="spellStart"/>
+      <w:r>
+        <w:t>az</w:t>
+      </w:r>
+      <w:proofErr w:type="spellEnd"/>
+      <w:r>
+        <w:t xml:space="preserve"> Ftp-re </w:t>
+      </w:r>
+      <w:proofErr w:type="spellStart"/>
+      <w:r>
+        <w:t>írtuk</w:t>
+      </w:r>
+      <w:proofErr w:type="spellEnd"/>
+      <w:r>
+        <w:t xml:space="preserve"> </w:t>
+      </w:r>
+      <w:proofErr w:type="spellStart"/>
+      <w:r>
+        <w:t>és</w:t>
+      </w:r>
+      <w:proofErr w:type="spellEnd"/>
+      <w:r>
+        <w:t xml:space="preserve"> a </w:t>
+      </w:r>
+      <w:proofErr w:type="spellStart"/>
+      <w:r>
+        <w:t>tes</w:t>
+      </w:r>
+      <w:r>
+        <w:t>ztelését</w:t>
+      </w:r>
+      <w:proofErr w:type="spellEnd"/>
+      <w:r>
+        <w:t xml:space="preserve"> </w:t>
+      </w:r>
+      <w:proofErr w:type="spellStart"/>
+      <w:r>
+        <w:t>mindkét</w:t>
+      </w:r>
+      <w:proofErr w:type="spellEnd"/>
+      <w:r>
+        <w:t xml:space="preserve"> </w:t>
+      </w:r>
+      <w:proofErr w:type="spellStart"/>
+      <w:r>
+        <w:t>Vlanból</w:t>
+      </w:r>
+      <w:proofErr w:type="spellEnd"/>
+      <w:r>
+        <w:t xml:space="preserve"> </w:t>
+      </w:r>
+      <w:proofErr w:type="spellStart"/>
+      <w:r>
+        <w:t>megnéztük</w:t>
+      </w:r>
+      <w:proofErr w:type="spellEnd"/>
+      <w:r>
+        <w:t>.</w:t>
+      </w:r>
+    </w:p>
+    <w:p>
+      <w:r>
+        <w:t>Vlan15 (</w:t>
+      </w:r>
+      <w:proofErr w:type="spellStart"/>
+      <w:r>
+        <w:t>Delutanos</w:t>
+      </w:r>
+      <w:proofErr w:type="spellEnd"/>
+      <w:r>
+        <w:t xml:space="preserve">) </w:t>
+      </w:r>
+      <w:proofErr w:type="spellStart"/>
+      <w:r>
+        <w:t>tesztelés</w:t>
+      </w:r>
+      <w:proofErr w:type="spellEnd"/>
+      <w:r>
+        <w:t>:</w:t>
+      </w:r>
+    </w:p>
+    <w:p>
+      <w:r>
+        <w:rPr>
+          <w:noProof/>
+        </w:rPr>
+        <w:drawing>
+          <wp:inline distT="0" distB="0" distL="0" distR="0">
+            <wp:extent cx="5486400" cy="1758315"/>
+            <wp:effectExtent l="0" t="0" r="0" b="0"/>
+            <wp:docPr id="22" name="Kép 22"/>
+            <wp:cNvGraphicFramePr>
+              <a:graphicFrameLocks xmlns:a="http://schemas.openxmlformats.org/drawingml/2006/main" noChangeAspect="1"/>
+            </wp:cNvGraphicFramePr>
+            <a:graphic xmlns:a="http://schemas.openxmlformats.org/drawingml/2006/main">
+              <a:graphicData uri="http://schemas.openxmlformats.org/drawingml/2006/picture">
+                <pic:pic xmlns:pic="http://schemas.openxmlformats.org/drawingml/2006/picture">
+                  <pic:nvPicPr>
+                    <pic:cNvPr id="22" name="Képernyőkép 2026-01-14 114709.png"/>
+                    <pic:cNvPicPr/>
+                  </pic:nvPicPr>
+                  <pic:blipFill>
+                    <a:blip r:embed="rId19"/>
+                    <a:stretch>
+                      <a:fillRect/>
+                    </a:stretch>
+                  </pic:blipFill>
+                  <pic:spPr>
+                    <a:xfrm>
+                      <a:off x="0" y="0"/>
+                      <a:ext cx="5486400" cy="1758315"/>
+                    </a:xfrm>
+                    <a:prstGeom prst="rect">
+                      <a:avLst/>
+                    </a:prstGeom>
+                  </pic:spPr>
+                </pic:pic>
+              </a:graphicData>
+            </a:graphic>
+          </wp:inline>
+        </w:drawing>
+      </w:r>
+    </w:p>
+    <w:p>
+      <w:r>
+        <w:rPr>
+          <w:noProof/>
+        </w:rPr>
+        <w:drawing>
+          <wp:inline distT="0" distB="0" distL="0" distR="0">
+            <wp:extent cx="5486400" cy="3350895"/>
+            <wp:effectExtent l="0" t="0" r="0" b="1905"/>
+            <wp:docPr id="24" name="Kép 24"/>
+            <wp:cNvGraphicFramePr>
+              <a:graphicFrameLocks xmlns:a="http://schemas.openxmlformats.org/drawingml/2006/main" noChangeAspect="1"/>
+            </wp:cNvGraphicFramePr>
+            <a:graphic xmlns:a="http://schemas.openxmlformats.org/drawingml/2006/main">
+              <a:graphicData uri="http://schemas.openxmlformats.org/drawingml/2006/picture">
+                <pic:pic xmlns:pic="http://schemas.openxmlformats.org/drawingml/2006/picture">
+                  <pic:nvPicPr>
+                    <pic:cNvPr id="24" name="ACLTeszt.PNG"/>
+                    <pic:cNvPicPr/>
+                  </pic:nvPicPr>
+                  <pic:blipFill>
+                    <a:blip r:embed="rId29"/>
+                    <a:stretch>
+                      <a:fillRect/>
+                    </a:stretch>
+                  </pic:blipFill>
+                  <pic:spPr>
+                    <a:xfrm>
+                      <a:off x="0" y="0"/>
+                      <a:ext cx="5486400" cy="3350895"/>
+                    </a:xfrm>
+                    <a:prstGeom prst="rect">
+                      <a:avLst/>
+                    </a:prstGeom>
+                  </pic:spPr>
+                </pic:pic>
+              </a:graphicData>
+            </a:graphic>
+          </wp:inline>
+        </w:drawing>
+      </w:r>
+    </w:p>
+    <w:p>
+      <w:proofErr w:type="spellStart"/>
+      <w:r>
+        <w:t>Itt</w:t>
+      </w:r>
+      <w:proofErr w:type="spellEnd"/>
+      <w:r>
+        <w:t xml:space="preserve"> </w:t>
+      </w:r>
+      <w:proofErr w:type="spellStart"/>
+      <w:r>
+        <w:t>látható</w:t>
+      </w:r>
+      <w:proofErr w:type="spellEnd"/>
+      <w:r>
+        <w:t xml:space="preserve"> </w:t>
+      </w:r>
+      <w:proofErr w:type="spellStart"/>
+      <w:r>
+        <w:t>hogy</w:t>
+      </w:r>
+      <w:proofErr w:type="spellEnd"/>
+      <w:r>
+        <w:t xml:space="preserve"> </w:t>
+      </w:r>
+      <w:proofErr w:type="spellStart"/>
+      <w:r>
+        <w:t>az</w:t>
+      </w:r>
+      <w:proofErr w:type="spellEnd"/>
+      <w:r>
+        <w:t xml:space="preserve"> ACL </w:t>
+      </w:r>
+      <w:proofErr w:type="spellStart"/>
+      <w:r>
+        <w:t>működésbe</w:t>
+      </w:r>
+      <w:proofErr w:type="spellEnd"/>
+      <w:r>
+        <w:t xml:space="preserve"> </w:t>
+      </w:r>
+      <w:proofErr w:type="spellStart"/>
+      <w:r>
+        <w:t>lépett</w:t>
+      </w:r>
+      <w:proofErr w:type="spellEnd"/>
+      <w:r>
+        <w:t xml:space="preserve"> </w:t>
+      </w:r>
+      <w:proofErr w:type="spellStart"/>
+      <w:r>
+        <w:t>és</w:t>
+      </w:r>
+      <w:proofErr w:type="spellEnd"/>
+      <w:r>
+        <w:t xml:space="preserve"> </w:t>
+      </w:r>
+      <w:proofErr w:type="spellStart"/>
+      <w:r>
+        <w:t>nem</w:t>
+      </w:r>
+      <w:proofErr w:type="spellEnd"/>
+      <w:r>
+        <w:t xml:space="preserve"> </w:t>
+      </w:r>
+      <w:proofErr w:type="spellStart"/>
+      <w:r>
+        <w:t>engedte</w:t>
+      </w:r>
+      <w:proofErr w:type="spellEnd"/>
+      <w:r>
+        <w:t xml:space="preserve"> a Vlan15-ös </w:t>
+      </w:r>
+      <w:proofErr w:type="spellStart"/>
+      <w:r>
+        <w:t>hálózatnak</w:t>
+      </w:r>
+      <w:proofErr w:type="spellEnd"/>
+      <w:r>
+        <w:t xml:space="preserve"> </w:t>
+      </w:r>
+      <w:proofErr w:type="spellStart"/>
+      <w:r>
+        <w:t>hogy</w:t>
+      </w:r>
+      <w:proofErr w:type="spellEnd"/>
+      <w:r>
+        <w:t xml:space="preserve"> FTP-n </w:t>
+      </w:r>
+      <w:proofErr w:type="spellStart"/>
+      <w:r>
+        <w:t>keresztül</w:t>
+      </w:r>
+      <w:proofErr w:type="spellEnd"/>
+      <w:r>
+        <w:t xml:space="preserve"> </w:t>
+      </w:r>
+      <w:proofErr w:type="spellStart"/>
+      <w:r>
+        <w:t>kapcsólódni</w:t>
+      </w:r>
+      <w:proofErr w:type="spellEnd"/>
+      <w:r>
+        <w:t xml:space="preserve"> </w:t>
+      </w:r>
+      <w:proofErr w:type="spellStart"/>
+      <w:r>
+        <w:t>tudjon</w:t>
+      </w:r>
+      <w:proofErr w:type="spellEnd"/>
+      <w:r>
+        <w:t xml:space="preserve"> a </w:t>
+      </w:r>
+      <w:proofErr w:type="spellStart"/>
+      <w:r>
+        <w:t>szerverre</w:t>
+      </w:r>
+      <w:proofErr w:type="spellEnd"/>
+      <w:r>
+        <w:t>.</w:t>
+      </w:r>
+    </w:p>
+    <w:p/>
+    <w:p/>
+    <w:p/>
+    <w:p/>
+    <w:p/>
+    <w:p>
+      <w:r>
+        <w:lastRenderedPageBreak/>
+        <w:t>Vlan35 (</w:t>
+      </w:r>
+      <w:proofErr w:type="spellStart"/>
+      <w:r>
+        <w:t>Éjszakás</w:t>
+      </w:r>
+      <w:proofErr w:type="spellEnd"/>
+      <w:r>
+        <w:t xml:space="preserve">) </w:t>
+      </w:r>
+      <w:proofErr w:type="spellStart"/>
+      <w:r>
+        <w:t>tesztelése</w:t>
+      </w:r>
+      <w:proofErr w:type="spellEnd"/>
+      <w:r>
+        <w:t>:</w:t>
+      </w:r>
+    </w:p>
+    <w:p>
+      <w:r>
+        <w:rPr>
+          <w:noProof/>
+        </w:rPr>
+        <w:drawing>
+          <wp:inline distT="0" distB="0" distL="0" distR="0">
+            <wp:extent cx="4351397" cy="1173582"/>
+            <wp:effectExtent l="0" t="0" r="0" b="7620"/>
+            <wp:docPr id="25" name="Kép 25"/>
+            <wp:cNvGraphicFramePr>
+              <a:graphicFrameLocks xmlns:a="http://schemas.openxmlformats.org/drawingml/2006/main" noChangeAspect="1"/>
+            </wp:cNvGraphicFramePr>
+            <a:graphic xmlns:a="http://schemas.openxmlformats.org/drawingml/2006/main">
+              <a:graphicData uri="http://schemas.openxmlformats.org/drawingml/2006/picture">
+                <pic:pic xmlns:pic="http://schemas.openxmlformats.org/drawingml/2006/picture">
+                  <pic:nvPicPr>
+                    <pic:cNvPr id="25" name="ipconfig.PNG"/>
+                    <pic:cNvPicPr/>
+                  </pic:nvPicPr>
+                  <pic:blipFill>
+                    <a:blip r:embed="rId30"/>
+                    <a:stretch>
+                      <a:fillRect/>
+                    </a:stretch>
+                  </pic:blipFill>
+                  <pic:spPr>
+                    <a:xfrm>
+                      <a:off x="0" y="0"/>
+                      <a:ext cx="4351397" cy="1173582"/>
+                    </a:xfrm>
+                    <a:prstGeom prst="rect">
+                      <a:avLst/>
+                    </a:prstGeom>
+                  </pic:spPr>
+                </pic:pic>
+              </a:graphicData>
+            </a:graphic>
+          </wp:inline>
+        </w:drawing>
+      </w:r>
+    </w:p>
+    <w:p>
+      <w:r>
+        <w:rPr>
+          <w:noProof/>
+        </w:rPr>
+        <w:drawing>
+          <wp:inline distT="0" distB="0" distL="0" distR="0">
+            <wp:extent cx="4400335" cy="3787140"/>
+            <wp:effectExtent l="0" t="0" r="635" b="3810"/>
+            <wp:docPr id="26" name="Kép 26"/>
+            <wp:cNvGraphicFramePr>
+              <a:graphicFrameLocks xmlns:a="http://schemas.openxmlformats.org/drawingml/2006/main" noChangeAspect="1"/>
+            </wp:cNvGraphicFramePr>
+            <a:graphic xmlns:a="http://schemas.openxmlformats.org/drawingml/2006/main">
+              <a:graphicData uri="http://schemas.openxmlformats.org/drawingml/2006/picture">
+                <pic:pic xmlns:pic="http://schemas.openxmlformats.org/drawingml/2006/picture">
+                  <pic:nvPicPr>
+                    <pic:cNvPr id="26" name="FTPTeszt1.PNG"/>
+                    <pic:cNvPicPr/>
+                  </pic:nvPicPr>
+                  <pic:blipFill>
+                    <a:blip r:embed="rId31"/>
+                    <a:stretch>
+                      <a:fillRect/>
+                    </a:stretch>
+                  </pic:blipFill>
+                  <pic:spPr>
+                    <a:xfrm>
+                      <a:off x="0" y="0"/>
+                      <a:ext cx="4441549" cy="3822611"/>
+                    </a:xfrm>
+                    <a:prstGeom prst="rect">
+                      <a:avLst/>
+                    </a:prstGeom>
+                  </pic:spPr>
+                </pic:pic>
+              </a:graphicData>
+            </a:graphic>
+          </wp:inline>
+        </w:drawing>
+      </w:r>
+    </w:p>
+    <w:p>
+      <w:proofErr w:type="spellStart"/>
+      <w:r>
+        <w:t>Itt</w:t>
+      </w:r>
+      <w:proofErr w:type="spellEnd"/>
+      <w:r>
+        <w:t xml:space="preserve"> </w:t>
+      </w:r>
+      <w:proofErr w:type="spellStart"/>
+      <w:r>
+        <w:t>az</w:t>
+      </w:r>
+      <w:proofErr w:type="spellEnd"/>
+      <w:r>
+        <w:t xml:space="preserve"> </w:t>
+      </w:r>
+      <w:proofErr w:type="spellStart"/>
+      <w:r>
+        <w:t>látható</w:t>
+      </w:r>
+      <w:proofErr w:type="spellEnd"/>
+      <w:r>
+        <w:t xml:space="preserve"> </w:t>
+      </w:r>
+      <w:proofErr w:type="spellStart"/>
+      <w:r>
+        <w:t>hogy</w:t>
+      </w:r>
+      <w:proofErr w:type="spellEnd"/>
+      <w:r>
+        <w:t xml:space="preserve"> </w:t>
+      </w:r>
+      <w:proofErr w:type="spellStart"/>
+      <w:r>
+        <w:t>az</w:t>
+      </w:r>
+      <w:proofErr w:type="spellEnd"/>
+      <w:r>
+        <w:t xml:space="preserve"> ACL </w:t>
+      </w:r>
+      <w:proofErr w:type="spellStart"/>
+      <w:r>
+        <w:t>átengedte</w:t>
+      </w:r>
+      <w:proofErr w:type="spellEnd"/>
+      <w:r>
+        <w:t xml:space="preserve"> a Vlan35-ös </w:t>
+      </w:r>
+      <w:proofErr w:type="spellStart"/>
+      <w:r>
+        <w:t>hálózatot</w:t>
+      </w:r>
+      <w:proofErr w:type="spellEnd"/>
+      <w:r>
+        <w:t xml:space="preserve"> </w:t>
+      </w:r>
+      <w:proofErr w:type="spellStart"/>
+      <w:r>
+        <w:t>mivel</w:t>
+      </w:r>
+      <w:proofErr w:type="spellEnd"/>
+      <w:r>
+        <w:t xml:space="preserve"> </w:t>
+      </w:r>
+      <w:proofErr w:type="spellStart"/>
+      <w:r>
+        <w:t>az</w:t>
+      </w:r>
+      <w:proofErr w:type="spellEnd"/>
+      <w:r>
+        <w:t xml:space="preserve"> ACL </w:t>
+      </w:r>
+      <w:proofErr w:type="spellStart"/>
+      <w:r>
+        <w:t>csak</w:t>
+      </w:r>
+      <w:proofErr w:type="spellEnd"/>
+      <w:r>
+        <w:t xml:space="preserve"> a Vlan15-ös </w:t>
+      </w:r>
+      <w:proofErr w:type="spellStart"/>
+      <w:r>
+        <w:t>hálózatot</w:t>
+      </w:r>
+      <w:proofErr w:type="spellEnd"/>
+      <w:r>
+        <w:t xml:space="preserve"> </w:t>
+      </w:r>
+      <w:proofErr w:type="spellStart"/>
+      <w:r>
+        <w:t>tiltja</w:t>
+      </w:r>
+      <w:proofErr w:type="spellEnd"/>
+      <w:r>
+        <w:t xml:space="preserve"> </w:t>
+      </w:r>
+      <w:proofErr w:type="spellStart"/>
+      <w:r>
+        <w:t>hogy</w:t>
+      </w:r>
+      <w:proofErr w:type="spellEnd"/>
+      <w:r>
+        <w:t xml:space="preserve"> FTP-</w:t>
+      </w:r>
+      <w:proofErr w:type="spellStart"/>
+      <w:r>
+        <w:t>zni</w:t>
+      </w:r>
+      <w:proofErr w:type="spellEnd"/>
+      <w:r>
+        <w:t xml:space="preserve"> </w:t>
+      </w:r>
+      <w:proofErr w:type="spellStart"/>
+      <w:r>
+        <w:t>tudjon</w:t>
+      </w:r>
+      <w:proofErr w:type="spellEnd"/>
+      <w:r>
+        <w:t>.</w:t>
+      </w:r>
+    </w:p>
+    <w:p>
+      <w:r>
+        <w:br w:type="page"/>
+      </w:r>
+    </w:p>
+    <w:p>
+      <w:pPr>
+        <w:pStyle w:val="Cmsor1"/>
+      </w:pPr>
+      <w:bookmarkStart w:id="10" w:name="_Toc219373629"/>
+      <w:r>
+        <w:lastRenderedPageBreak/>
+        <w:t>1.10 OSPF</w:t>
+      </w:r>
+      <w:bookmarkEnd w:id="10"/>
+    </w:p>
+    <w:p>
+      <w:r>
+        <w:t xml:space="preserve">Az </w:t>
+      </w:r>
+      <w:proofErr w:type="spellStart"/>
+      <w:r>
+        <w:t>ospf</w:t>
+      </w:r>
+      <w:proofErr w:type="spellEnd"/>
+      <w:r>
+        <w:t xml:space="preserve"> </w:t>
+      </w:r>
+      <w:proofErr w:type="spellStart"/>
+      <w:r>
+        <w:t>működését</w:t>
+      </w:r>
+      <w:proofErr w:type="spellEnd"/>
+      <w:r>
+        <w:t xml:space="preserve"> a </w:t>
+      </w:r>
+      <w:proofErr w:type="spellStart"/>
+      <w:r>
+        <w:t>sh</w:t>
+      </w:r>
+      <w:proofErr w:type="spellEnd"/>
+      <w:r>
+        <w:t xml:space="preserve"> </w:t>
+      </w:r>
+      <w:proofErr w:type="spellStart"/>
+      <w:r>
+        <w:t>ip</w:t>
+      </w:r>
+      <w:proofErr w:type="spellEnd"/>
+      <w:r>
+        <w:t xml:space="preserve"> route </w:t>
+      </w:r>
+      <w:proofErr w:type="spellStart"/>
+      <w:r>
+        <w:t>és</w:t>
+      </w:r>
+      <w:proofErr w:type="spellEnd"/>
+      <w:r>
+        <w:t xml:space="preserve"> </w:t>
+      </w:r>
+      <w:r>
+        <w:t xml:space="preserve">a </w:t>
+      </w:r>
+      <w:proofErr w:type="spellStart"/>
+      <w:r>
+        <w:t>sh</w:t>
+      </w:r>
+      <w:proofErr w:type="spellEnd"/>
+      <w:r>
+        <w:t xml:space="preserve"> </w:t>
+      </w:r>
+      <w:proofErr w:type="spellStart"/>
+      <w:r>
+        <w:t>ip</w:t>
+      </w:r>
+      <w:proofErr w:type="spellEnd"/>
+      <w:r>
+        <w:t xml:space="preserve"> protocols </w:t>
+      </w:r>
+      <w:proofErr w:type="spellStart"/>
+      <w:r>
+        <w:t>parancs</w:t>
+      </w:r>
+      <w:proofErr w:type="spellEnd"/>
+      <w:r>
+        <w:t xml:space="preserve"> </w:t>
+      </w:r>
+      <w:proofErr w:type="spellStart"/>
+      <w:r>
+        <w:t>megadásával</w:t>
+      </w:r>
+      <w:proofErr w:type="spellEnd"/>
+      <w:r>
+        <w:t xml:space="preserve"> </w:t>
+      </w:r>
+      <w:proofErr w:type="spellStart"/>
+      <w:r>
+        <w:t>néztük</w:t>
+      </w:r>
+      <w:proofErr w:type="spellEnd"/>
+      <w:r>
+        <w:t xml:space="preserve"> meg a PacketaR1 </w:t>
+      </w:r>
+      <w:proofErr w:type="spellStart"/>
+      <w:r>
+        <w:t>és</w:t>
+      </w:r>
+      <w:proofErr w:type="spellEnd"/>
+      <w:r>
+        <w:t xml:space="preserve"> a PacketaR2-n.</w:t>
+      </w:r>
+    </w:p>
+    <w:p>
+      <w:r>
+        <w:t xml:space="preserve">PacketaR1-en </w:t>
+      </w:r>
+      <w:proofErr w:type="spellStart"/>
+      <w:r>
+        <w:t>történt</w:t>
+      </w:r>
+      <w:proofErr w:type="spellEnd"/>
+      <w:r>
+        <w:t xml:space="preserve"> </w:t>
+      </w:r>
+      <w:proofErr w:type="spellStart"/>
+      <w:r>
+        <w:t>tesztelés</w:t>
+      </w:r>
+      <w:proofErr w:type="spellEnd"/>
+      <w:r>
+        <w:t>:</w:t>
+      </w:r>
+    </w:p>
+    <w:p>
+      <w:r>
+        <w:rPr>
+          <w:noProof/>
+        </w:rPr>
+        <w:drawing>
+          <wp:inline distT="0" distB="0" distL="0" distR="0">
+            <wp:extent cx="5103131" cy="4244340"/>
+            <wp:effectExtent l="0" t="0" r="2540" b="3810"/>
+            <wp:docPr id="27" name="Kép 27"/>
+            <wp:cNvGraphicFramePr>
+              <a:graphicFrameLocks xmlns:a="http://schemas.openxmlformats.org/drawingml/2006/main" noChangeAspect="1"/>
+            </wp:cNvGraphicFramePr>
+            <a:graphic xmlns:a="http://schemas.openxmlformats.org/drawingml/2006/main">
+              <a:graphicData uri="http://schemas.openxmlformats.org/drawingml/2006/picture">
+                <pic:pic xmlns:pic="http://schemas.openxmlformats.org/drawingml/2006/picture">
+                  <pic:nvPicPr>
+                    <pic:cNvPr id="27" name="IpRouteR1.PNG"/>
+                    <pic:cNvPicPr/>
+                  </pic:nvPicPr>
+                  <pic:blipFill>
+                    <a:blip r:embed="rId32"/>
+                    <a:stretch>
+                      <a:fillRect/>
+                    </a:stretch>
+                  </pic:blipFill>
+                  <pic:spPr>
+                    <a:xfrm>
+                      <a:off x="0" y="0"/>
+                      <a:ext cx="5139916" cy="4274935"/>
+                    </a:xfrm>
+                    <a:prstGeom prst="rect">
+                      <a:avLst/>
+                    </a:prstGeom>
+                  </pic:spPr>
+                </pic:pic>
+              </a:graphicData>
+            </a:graphic>
+          </wp:inline>
+        </w:drawing>
+      </w:r>
+    </w:p>
+    <w:p>
+      <w:proofErr w:type="spellStart"/>
+      <w:r>
+        <w:t>Itt</w:t>
+      </w:r>
+      <w:proofErr w:type="spellEnd"/>
+      <w:r>
+        <w:t xml:space="preserve"> </w:t>
+      </w:r>
+      <w:proofErr w:type="spellStart"/>
+      <w:r>
+        <w:t>jól</w:t>
+      </w:r>
+      <w:proofErr w:type="spellEnd"/>
+      <w:r>
+        <w:t xml:space="preserve"> </w:t>
+      </w:r>
+      <w:proofErr w:type="spellStart"/>
+      <w:r>
+        <w:t>látható</w:t>
+      </w:r>
+      <w:proofErr w:type="spellEnd"/>
+      <w:r>
+        <w:t xml:space="preserve"> </w:t>
+      </w:r>
+      <w:proofErr w:type="spellStart"/>
+      <w:r>
+        <w:t>hogy</w:t>
+      </w:r>
+      <w:proofErr w:type="spellEnd"/>
+      <w:r>
+        <w:t xml:space="preserve"> </w:t>
+      </w:r>
+      <w:proofErr w:type="spellStart"/>
+      <w:r>
+        <w:t>ahol</w:t>
+      </w:r>
+      <w:proofErr w:type="spellEnd"/>
+      <w:r>
+        <w:t xml:space="preserve"> </w:t>
+      </w:r>
+      <w:proofErr w:type="spellStart"/>
+      <w:r>
+        <w:t>megjelenik</w:t>
+      </w:r>
+      <w:proofErr w:type="spellEnd"/>
+      <w:r>
+        <w:t xml:space="preserve"> </w:t>
+      </w:r>
+      <w:proofErr w:type="spellStart"/>
+      <w:r>
+        <w:t>az</w:t>
+      </w:r>
+      <w:proofErr w:type="spellEnd"/>
+      <w:r>
+        <w:t xml:space="preserve"> O </w:t>
+      </w:r>
+      <w:proofErr w:type="spellStart"/>
+      <w:r>
+        <w:t>betű</w:t>
+      </w:r>
+      <w:proofErr w:type="spellEnd"/>
+      <w:r>
+        <w:t xml:space="preserve"> </w:t>
+      </w:r>
+      <w:proofErr w:type="spellStart"/>
+      <w:r>
+        <w:t>az</w:t>
+      </w:r>
+      <w:proofErr w:type="spellEnd"/>
+      <w:r>
+        <w:t xml:space="preserve"> </w:t>
+      </w:r>
+      <w:proofErr w:type="spellStart"/>
+      <w:r>
+        <w:t>jelzi</w:t>
+      </w:r>
+      <w:proofErr w:type="spellEnd"/>
+      <w:r>
+        <w:t xml:space="preserve"> </w:t>
+      </w:r>
+      <w:proofErr w:type="spellStart"/>
+      <w:r>
+        <w:t>hogy</w:t>
+      </w:r>
+      <w:proofErr w:type="spellEnd"/>
+      <w:r>
+        <w:t xml:space="preserve"> </w:t>
+      </w:r>
+      <w:proofErr w:type="spellStart"/>
+      <w:r>
+        <w:t>azokat</w:t>
+      </w:r>
+      <w:proofErr w:type="spellEnd"/>
+      <w:r>
+        <w:t xml:space="preserve"> </w:t>
+      </w:r>
+      <w:proofErr w:type="spellStart"/>
+      <w:r>
+        <w:t>az</w:t>
+      </w:r>
+      <w:proofErr w:type="spellEnd"/>
+      <w:r>
+        <w:t xml:space="preserve"> Ip </w:t>
+      </w:r>
+      <w:proofErr w:type="spellStart"/>
+      <w:r>
+        <w:t>címeket</w:t>
+      </w:r>
+      <w:proofErr w:type="spellEnd"/>
+      <w:r>
+        <w:t xml:space="preserve"> OSPF-</w:t>
+      </w:r>
+      <w:proofErr w:type="spellStart"/>
+      <w:r>
+        <w:t>en</w:t>
+      </w:r>
+      <w:proofErr w:type="spellEnd"/>
+      <w:r>
+        <w:t xml:space="preserve"> </w:t>
+      </w:r>
+      <w:proofErr w:type="spellStart"/>
+      <w:r>
+        <w:t>keresztül</w:t>
+      </w:r>
+      <w:proofErr w:type="spellEnd"/>
+      <w:r>
+        <w:t xml:space="preserve"> </w:t>
+      </w:r>
+      <w:proofErr w:type="spellStart"/>
+      <w:r>
+        <w:t>tanulta</w:t>
+      </w:r>
+      <w:proofErr w:type="spellEnd"/>
+      <w:r>
+        <w:t xml:space="preserve"> meg.</w:t>
+      </w:r>
+    </w:p>
+    <w:p>
+      <w:r>
+        <w:rPr>
+          <w:noProof/>
+        </w:rPr>
+        <w:lastRenderedPageBreak/>
+        <w:drawing>
+          <wp:inline distT="0" distB="0" distL="0" distR="0">
+            <wp:extent cx="5235394" cy="5006774"/>
+            <wp:effectExtent l="0" t="0" r="3810" b="3810"/>
+            <wp:docPr id="28" name="Kép 28"/>
+            <wp:cNvGraphicFramePr>
+              <a:graphicFrameLocks xmlns:a="http://schemas.openxmlformats.org/drawingml/2006/main" noChangeAspect="1"/>
+            </wp:cNvGraphicFramePr>
+            <a:graphic xmlns:a="http://schemas.openxmlformats.org/drawingml/2006/main">
+              <a:graphicData uri="http://schemas.openxmlformats.org/drawingml/2006/picture">
+                <pic:pic xmlns:pic="http://schemas.openxmlformats.org/drawingml/2006/picture">
+                  <pic:nvPicPr>
+                    <pic:cNvPr id="28" name="IpProtR1.PNG"/>
+                    <pic:cNvPicPr/>
+                  </pic:nvPicPr>
+                  <pic:blipFill>
+                    <a:blip r:embed="rId33"/>
+                    <a:stretch>
+                      <a:fillRect/>
+                    </a:stretch>
+                  </pic:blipFill>
+                  <pic:spPr>
+                    <a:xfrm>
+                      <a:off x="0" y="0"/>
+                      <a:ext cx="5235394" cy="5006774"/>
+                    </a:xfrm>
+                    <a:prstGeom prst="rect">
+                      <a:avLst/>
+                    </a:prstGeom>
+                  </pic:spPr>
+                </pic:pic>
+              </a:graphicData>
+            </a:graphic>
+          </wp:inline>
+        </w:drawing>
+      </w:r>
+    </w:p>
+    <w:p/>
+    <w:p/>
+    <w:p/>
+    <w:p/>
+    <w:p/>
+    <w:p/>
+    <w:p/>
+    <w:p/>
+    <w:p/>
+    <w:p/>
+    <w:p>
+      <w:r>
+        <w:lastRenderedPageBreak/>
+        <w:t xml:space="preserve">PacketaR2-n </w:t>
+      </w:r>
+      <w:proofErr w:type="spellStart"/>
+      <w:r>
+        <w:t>történt</w:t>
+      </w:r>
+      <w:proofErr w:type="spellEnd"/>
+      <w:r>
+        <w:t xml:space="preserve"> </w:t>
+      </w:r>
+      <w:proofErr w:type="spellStart"/>
+      <w:r>
+        <w:t>tesztelés</w:t>
+      </w:r>
+      <w:proofErr w:type="spellEnd"/>
+      <w:r>
+        <w:t>:</w:t>
+      </w:r>
+    </w:p>
+    <w:p>
+      <w:r>
+        <w:rPr>
+          <w:noProof/>
+        </w:rPr>
+        <w:drawing>
+          <wp:inline distT="0" distB="0" distL="0" distR="0">
+            <wp:extent cx="5486400" cy="5824855"/>
+            <wp:effectExtent l="0" t="0" r="0" b="4445"/>
+            <wp:docPr id="29" name="Kép 29"/>
+            <wp:cNvGraphicFramePr>
+              <a:graphicFrameLocks xmlns:a="http://schemas.openxmlformats.org/drawingml/2006/main" noChangeAspect="1"/>
+            </wp:cNvGraphicFramePr>
+            <a:graphic xmlns:a="http://schemas.openxmlformats.org/drawingml/2006/main">
+              <a:graphicData uri="http://schemas.openxmlformats.org/drawingml/2006/picture">
+                <pic:pic xmlns:pic="http://schemas.openxmlformats.org/drawingml/2006/picture">
+                  <pic:nvPicPr>
+                    <pic:cNvPr id="29" name="IpRouteR2.PNG"/>
+                    <pic:cNvPicPr/>
+                  </pic:nvPicPr>
+                  <pic:blipFill>
+                    <a:blip r:embed="rId34"/>
+                    <a:stretch>
+                      <a:fillRect/>
+                    </a:stretch>
+                  </pic:blipFill>
+                  <pic:spPr>
+                    <a:xfrm>
+                      <a:off x="0" y="0"/>
+                      <a:ext cx="5486400" cy="5824855"/>
+                    </a:xfrm>
+                    <a:prstGeom prst="rect">
+                      <a:avLst/>
+                    </a:prstGeom>
+                  </pic:spPr>
+                </pic:pic>
+              </a:graphicData>
+            </a:graphic>
+          </wp:inline>
+        </w:drawing>
+      </w:r>
+    </w:p>
+    <w:p>
+      <w:proofErr w:type="spellStart"/>
+      <w:r>
+        <w:t>Itt</w:t>
+      </w:r>
+      <w:proofErr w:type="spellEnd"/>
+      <w:r>
+        <w:t xml:space="preserve"> is </w:t>
+      </w:r>
+      <w:proofErr w:type="spellStart"/>
+      <w:r>
+        <w:t>jól</w:t>
+      </w:r>
+      <w:proofErr w:type="spellEnd"/>
+      <w:r>
+        <w:t xml:space="preserve"> </w:t>
+      </w:r>
+      <w:proofErr w:type="spellStart"/>
+      <w:r>
+        <w:t>látható</w:t>
+      </w:r>
+      <w:proofErr w:type="spellEnd"/>
+      <w:r>
+        <w:t xml:space="preserve"> a </w:t>
+      </w:r>
+      <w:proofErr w:type="spellStart"/>
+      <w:r>
+        <w:t>megtanult</w:t>
+      </w:r>
+      <w:proofErr w:type="spellEnd"/>
+      <w:r>
+        <w:t xml:space="preserve"> </w:t>
+      </w:r>
+      <w:proofErr w:type="spellStart"/>
+      <w:r>
+        <w:t>hálózatok</w:t>
+      </w:r>
+      <w:proofErr w:type="spellEnd"/>
+      <w:r>
+        <w:t xml:space="preserve"> O </w:t>
+      </w:r>
+      <w:proofErr w:type="spellStart"/>
+      <w:r>
+        <w:t>betűvel</w:t>
+      </w:r>
+      <w:proofErr w:type="spellEnd"/>
+      <w:r>
+        <w:t xml:space="preserve"> </w:t>
+      </w:r>
+      <w:proofErr w:type="spellStart"/>
+      <w:r>
+        <w:t>történt</w:t>
+      </w:r>
+      <w:proofErr w:type="spellEnd"/>
+      <w:r>
+        <w:t xml:space="preserve"> </w:t>
+      </w:r>
+      <w:proofErr w:type="spellStart"/>
+      <w:r>
+        <w:t>jelölése</w:t>
+      </w:r>
+      <w:proofErr w:type="spellEnd"/>
+      <w:r>
+        <w:t>.</w:t>
+      </w:r>
+    </w:p>
+    <w:p>
+      <w:r>
+        <w:rPr>
+          <w:noProof/>
+        </w:rPr>
+        <w:lastRenderedPageBreak/>
+        <w:drawing>
+          <wp:inline distT="0" distB="0" distL="0" distR="0">
+            <wp:extent cx="4816257" cy="4961050"/>
+            <wp:effectExtent l="0" t="0" r="3810" b="0"/>
+            <wp:docPr id="30" name="Kép 30"/>
+            <wp:cNvGraphicFramePr>
+              <a:graphicFrameLocks xmlns:a="http://schemas.openxmlformats.org/drawingml/2006/main" noChangeAspect="1"/>
+            </wp:cNvGraphicFramePr>
+            <a:graphic xmlns:a="http://schemas.openxmlformats.org/drawingml/2006/main">
+              <a:graphicData uri="http://schemas.openxmlformats.org/drawingml/2006/picture">
+                <pic:pic xmlns:pic="http://schemas.openxmlformats.org/drawingml/2006/picture">
+                  <pic:nvPicPr>
+                    <pic:cNvPr id="30" name="IpProtR2.PNG"/>
+                    <pic:cNvPicPr/>
+                  </pic:nvPicPr>
+                  <pic:blipFill>
+                    <a:blip r:embed="rId35"/>
+                    <a:stretch>
+                      <a:fillRect/>
+                    </a:stretch>
+                  </pic:blipFill>
+                  <pic:spPr>
+                    <a:xfrm>
+                      <a:off x="0" y="0"/>
+                      <a:ext cx="4816257" cy="4961050"/>
+                    </a:xfrm>
+                    <a:prstGeom prst="rect">
+                      <a:avLst/>
+                    </a:prstGeom>
+                  </pic:spPr>
+                </pic:pic>
+              </a:graphicData>
+            </a:graphic>
+          </wp:inline>
+        </w:drawing>
+      </w:r>
+    </w:p>
+    <w:p>
+      <w:proofErr w:type="spellStart"/>
+      <w:r>
+        <w:t>Látható</w:t>
+      </w:r>
+      <w:proofErr w:type="spellEnd"/>
+      <w:r>
+        <w:t xml:space="preserve"> </w:t>
+      </w:r>
+      <w:proofErr w:type="spellStart"/>
+      <w:r>
+        <w:t>hogy</w:t>
+      </w:r>
+      <w:proofErr w:type="spellEnd"/>
+      <w:r>
+        <w:t xml:space="preserve"> </w:t>
+      </w:r>
+      <w:proofErr w:type="spellStart"/>
+      <w:r>
+        <w:t>az</w:t>
+      </w:r>
+      <w:proofErr w:type="spellEnd"/>
+      <w:r>
+        <w:t xml:space="preserve"> </w:t>
+      </w:r>
+      <w:proofErr w:type="spellStart"/>
+      <w:r>
+        <w:t>útválasztó</w:t>
+      </w:r>
+      <w:proofErr w:type="spellEnd"/>
+      <w:r>
+        <w:t xml:space="preserve"> </w:t>
+      </w:r>
+      <w:proofErr w:type="spellStart"/>
+      <w:r>
+        <w:t>hogyan</w:t>
+      </w:r>
+      <w:proofErr w:type="spellEnd"/>
+      <w:r>
+        <w:t xml:space="preserve"> </w:t>
+      </w:r>
+      <w:proofErr w:type="spellStart"/>
+      <w:r>
+        <w:t>futtatja</w:t>
+      </w:r>
+      <w:proofErr w:type="spellEnd"/>
+      <w:r>
+        <w:t xml:space="preserve"> </w:t>
+      </w:r>
+      <w:proofErr w:type="spellStart"/>
+      <w:r>
+        <w:t>az</w:t>
+      </w:r>
+      <w:proofErr w:type="spellEnd"/>
+      <w:r>
+        <w:t xml:space="preserve"> OSPF-et.</w:t>
+      </w:r>
+    </w:p>
+    <w:p/>
+    <w:p/>
+    <w:p>
+      <w:r>
+        <w:br w:type="page"/>
+      </w:r>
+    </w:p>
+    <w:p>
+      <w:pPr>
+        <w:pStyle w:val="Cmsor1"/>
+        <w:jc w:val="center"/>
+      </w:pPr>
+      <w:bookmarkStart w:id="11" w:name="_Toc219373630"/>
+      <w:r>
+        <w:lastRenderedPageBreak/>
+        <w:t xml:space="preserve">2.0 </w:t>
+      </w:r>
+      <w:proofErr w:type="spellStart"/>
+      <w:r>
+        <w:t>Wifi</w:t>
+      </w:r>
+      <w:proofErr w:type="spellEnd"/>
+      <w:r>
+        <w:t xml:space="preserve"> </w:t>
+      </w:r>
+      <w:proofErr w:type="spellStart"/>
+      <w:r>
+        <w:t>telephely</w:t>
+      </w:r>
+      <w:bookmarkEnd w:id="11"/>
+      <w:proofErr w:type="spellEnd"/>
+    </w:p>
+    <w:p>
+      <w:r>
+        <w:t xml:space="preserve">A </w:t>
+      </w:r>
+      <w:proofErr w:type="spellStart"/>
+      <w:r>
+        <w:t>wifi</w:t>
+      </w:r>
+      <w:proofErr w:type="spellEnd"/>
+      <w:r>
+        <w:t xml:space="preserve"> </w:t>
+      </w:r>
+      <w:proofErr w:type="spellStart"/>
+      <w:r>
+        <w:t>telephelyen</w:t>
+      </w:r>
+      <w:proofErr w:type="spellEnd"/>
+      <w:r>
+        <w:t xml:space="preserve"> </w:t>
+      </w:r>
+      <w:proofErr w:type="spellStart"/>
+      <w:r>
+        <w:t>egy</w:t>
+      </w:r>
+      <w:proofErr w:type="spellEnd"/>
+      <w:r>
+        <w:t xml:space="preserve"> </w:t>
+      </w:r>
+      <w:proofErr w:type="spellStart"/>
+      <w:r>
+        <w:t>telefonnal</w:t>
+      </w:r>
+      <w:proofErr w:type="spellEnd"/>
+      <w:r>
+        <w:t xml:space="preserve"> </w:t>
+      </w:r>
+      <w:proofErr w:type="spellStart"/>
+      <w:r>
+        <w:t>teszteltük</w:t>
+      </w:r>
+      <w:proofErr w:type="spellEnd"/>
+      <w:r>
+        <w:t xml:space="preserve"> le </w:t>
+      </w:r>
+      <w:proofErr w:type="spellStart"/>
+      <w:r>
+        <w:t>hogy</w:t>
+      </w:r>
+      <w:proofErr w:type="spellEnd"/>
+      <w:r>
+        <w:t xml:space="preserve"> </w:t>
+      </w:r>
+      <w:proofErr w:type="spellStart"/>
+      <w:r>
+        <w:t>rátudunk</w:t>
+      </w:r>
+      <w:proofErr w:type="spellEnd"/>
+      <w:r>
+        <w:t xml:space="preserve"> </w:t>
+      </w:r>
+      <w:proofErr w:type="spellStart"/>
+      <w:r>
+        <w:t>csatlakozni</w:t>
+      </w:r>
+      <w:proofErr w:type="spellEnd"/>
+      <w:r>
+        <w:t xml:space="preserve"> a </w:t>
+      </w:r>
+      <w:proofErr w:type="spellStart"/>
+      <w:r>
+        <w:t>hálózatra</w:t>
+      </w:r>
+      <w:proofErr w:type="spellEnd"/>
+      <w:r>
+        <w:t xml:space="preserve"> </w:t>
+      </w:r>
+      <w:proofErr w:type="spellStart"/>
+      <w:r>
+        <w:t>és</w:t>
+      </w:r>
+      <w:proofErr w:type="spellEnd"/>
+      <w:r>
+        <w:t xml:space="preserve"> </w:t>
+      </w:r>
+      <w:proofErr w:type="spellStart"/>
+      <w:r>
+        <w:t>megkaptuk</w:t>
+      </w:r>
+      <w:proofErr w:type="spellEnd"/>
+      <w:r>
+        <w:t xml:space="preserve"> a </w:t>
+      </w:r>
+      <w:proofErr w:type="spellStart"/>
+      <w:r>
+        <w:t>megadott</w:t>
+      </w:r>
+      <w:proofErr w:type="spellEnd"/>
+      <w:r>
+        <w:t xml:space="preserve"> </w:t>
+      </w:r>
+      <w:proofErr w:type="spellStart"/>
+      <w:r>
+        <w:t>címet</w:t>
+      </w:r>
+      <w:proofErr w:type="spellEnd"/>
+      <w:r>
+        <w:t>.</w:t>
+      </w:r>
+    </w:p>
+    <w:p>
+      <w:proofErr w:type="spellStart"/>
+      <w:r>
+        <w:t>Telefonról</w:t>
+      </w:r>
+      <w:proofErr w:type="spellEnd"/>
+      <w:r>
+        <w:t xml:space="preserve"> </w:t>
+      </w:r>
+      <w:proofErr w:type="spellStart"/>
+      <w:r>
+        <w:t>történt</w:t>
+      </w:r>
+      <w:proofErr w:type="spellEnd"/>
+      <w:r>
+        <w:t xml:space="preserve"> </w:t>
+      </w:r>
+      <w:proofErr w:type="spellStart"/>
+      <w:r>
+        <w:t>tesztelés</w:t>
+      </w:r>
+      <w:proofErr w:type="spellEnd"/>
+      <w:r>
+        <w:t>:</w:t>
+      </w:r>
+    </w:p>
+    <w:p>
+      <w:r>
+        <w:rPr>
+          <w:noProof/>
+        </w:rPr>
+        <w:drawing>
+          <wp:inline distT="0" distB="0" distL="0" distR="0">
+            <wp:extent cx="2246596" cy="4861560"/>
+            <wp:effectExtent l="0" t="0" r="1905" b="0"/>
+            <wp:docPr id="31" name="Kép 31"/>
+            <wp:cNvGraphicFramePr>
+              <a:graphicFrameLocks xmlns:a="http://schemas.openxmlformats.org/drawingml/2006/main" noChangeAspect="1"/>
+            </wp:cNvGraphicFramePr>
+            <a:graphic xmlns:a="http://schemas.openxmlformats.org/drawingml/2006/main">
+              <a:graphicData uri="http://schemas.openxmlformats.org/drawingml/2006/picture">
+                <pic:pic xmlns:pic="http://schemas.openxmlformats.org/drawingml/2006/picture">
+                  <pic:nvPicPr>
+                    <pic:cNvPr id="31" name="IMG_1948.png"/>
+                    <pic:cNvPicPr/>
+                  </pic:nvPicPr>
+                  <pic:blipFill>
+                    <a:blip r:embed="rId36"/>
+                    <a:stretch>
+                      <a:fillRect/>
+                    </a:stretch>
+                  </pic:blipFill>
+                  <pic:spPr>
+                    <a:xfrm>
+                      <a:off x="0" y="0"/>
+                      <a:ext cx="2262205" cy="4895338"/>
+                    </a:xfrm>
+                    <a:prstGeom prst="rect">
+                      <a:avLst/>
+                    </a:prstGeom>
+                  </pic:spPr>
+                </pic:pic>
+              </a:graphicData>
+            </a:graphic>
+          </wp:inline>
+        </w:drawing>
+      </w:r>
+    </w:p>
+    <w:p>
+      <w:proofErr w:type="spellStart"/>
+      <w:r>
+        <w:t>Látható</w:t>
+      </w:r>
+      <w:proofErr w:type="spellEnd"/>
+      <w:r>
+        <w:t xml:space="preserve"> </w:t>
+      </w:r>
+      <w:proofErr w:type="spellStart"/>
+      <w:r>
+        <w:t>hogy</w:t>
+      </w:r>
+      <w:proofErr w:type="spellEnd"/>
+      <w:r>
+        <w:t xml:space="preserve"> a </w:t>
+      </w:r>
+      <w:proofErr w:type="spellStart"/>
+      <w:r>
+        <w:t>telefon</w:t>
+      </w:r>
+      <w:proofErr w:type="spellEnd"/>
+      <w:r>
+        <w:t xml:space="preserve"> </w:t>
+      </w:r>
+      <w:proofErr w:type="spellStart"/>
+      <w:r>
+        <w:t>feltudott</w:t>
+      </w:r>
+      <w:proofErr w:type="spellEnd"/>
+      <w:r>
+        <w:t xml:space="preserve"> </w:t>
+      </w:r>
+      <w:proofErr w:type="spellStart"/>
+      <w:r>
+        <w:t>csatlakozni</w:t>
+      </w:r>
+      <w:proofErr w:type="spellEnd"/>
+      <w:r>
+        <w:t xml:space="preserve"> a </w:t>
+      </w:r>
+      <w:proofErr w:type="spellStart"/>
+      <w:r>
+        <w:t>PacketaWifi</w:t>
+      </w:r>
+      <w:proofErr w:type="spellEnd"/>
+      <w:r>
+        <w:t xml:space="preserve"> </w:t>
+      </w:r>
+      <w:proofErr w:type="spellStart"/>
+      <w:r>
+        <w:t>hál</w:t>
+      </w:r>
+      <w:r>
+        <w:t>ózatára</w:t>
+      </w:r>
+      <w:proofErr w:type="spellEnd"/>
+      <w:r>
+        <w:t xml:space="preserve"> a </w:t>
+      </w:r>
+      <w:proofErr w:type="spellStart"/>
+      <w:r>
+        <w:t>megadott</w:t>
+      </w:r>
+      <w:proofErr w:type="spellEnd"/>
+      <w:r>
+        <w:t xml:space="preserve"> </w:t>
+      </w:r>
+      <w:proofErr w:type="spellStart"/>
+      <w:r>
+        <w:t>jelszóval</w:t>
+      </w:r>
+      <w:proofErr w:type="spellEnd"/>
+      <w:r>
+        <w:t>.</w:t>
+      </w:r>
+    </w:p>
+    <w:p>
+      <w:r>
+        <w:rPr>
+          <w:noProof/>
+        </w:rPr>
+        <w:lastRenderedPageBreak/>
+        <w:drawing>
+          <wp:inline distT="0" distB="0" distL="0" distR="0">
+            <wp:extent cx="2581120" cy="5585460"/>
+            <wp:effectExtent l="0" t="0" r="0" b="0"/>
+            <wp:docPr id="32" name="Kép 32"/>
+            <wp:cNvGraphicFramePr>
+              <a:graphicFrameLocks xmlns:a="http://schemas.openxmlformats.org/drawingml/2006/main" noChangeAspect="1"/>
+            </wp:cNvGraphicFramePr>
+            <a:graphic xmlns:a="http://schemas.openxmlformats.org/drawingml/2006/main">
+              <a:graphicData uri="http://schemas.openxmlformats.org/drawingml/2006/picture">
+                <pic:pic xmlns:pic="http://schemas.openxmlformats.org/drawingml/2006/picture">
+                  <pic:nvPicPr>
+                    <pic:cNvPr id="32" name="IMG_1949.png"/>
+                    <pic:cNvPicPr/>
+                  </pic:nvPicPr>
+                  <pic:blipFill>
+                    <a:blip r:embed="rId37"/>
+                    <a:stretch>
+                      <a:fillRect/>
+                    </a:stretch>
+                  </pic:blipFill>
+                  <pic:spPr>
+                    <a:xfrm>
+                      <a:off x="0" y="0"/>
+                      <a:ext cx="2598629" cy="5623349"/>
+                    </a:xfrm>
+                    <a:prstGeom prst="rect">
+                      <a:avLst/>
+                    </a:prstGeom>
+                  </pic:spPr>
+                </pic:pic>
+              </a:graphicData>
+            </a:graphic>
+          </wp:inline>
+        </w:drawing>
+      </w:r>
+    </w:p>
+    <w:p>
+      <w:r>
+        <w:t xml:space="preserve">A </w:t>
+      </w:r>
+      <w:proofErr w:type="spellStart"/>
+      <w:r>
+        <w:t>telefon</w:t>
+      </w:r>
+      <w:proofErr w:type="spellEnd"/>
+      <w:r>
+        <w:t xml:space="preserve"> </w:t>
+      </w:r>
+      <w:proofErr w:type="spellStart"/>
+      <w:r>
+        <w:t>megkapta</w:t>
+      </w:r>
+      <w:proofErr w:type="spellEnd"/>
+      <w:r>
+        <w:t xml:space="preserve"> </w:t>
+      </w:r>
+      <w:proofErr w:type="spellStart"/>
+      <w:r>
+        <w:t>azt</w:t>
+      </w:r>
+      <w:proofErr w:type="spellEnd"/>
+      <w:r>
+        <w:t xml:space="preserve"> </w:t>
+      </w:r>
+      <w:proofErr w:type="spellStart"/>
+      <w:r>
+        <w:t>az</w:t>
+      </w:r>
+      <w:proofErr w:type="spellEnd"/>
+      <w:r>
+        <w:t xml:space="preserve"> Ip </w:t>
+      </w:r>
+      <w:proofErr w:type="spellStart"/>
+      <w:r>
+        <w:t>címet</w:t>
+      </w:r>
+      <w:proofErr w:type="spellEnd"/>
+      <w:r>
+        <w:t xml:space="preserve"> </w:t>
+      </w:r>
+      <w:proofErr w:type="spellStart"/>
+      <w:r>
+        <w:t>amit</w:t>
+      </w:r>
+      <w:proofErr w:type="spellEnd"/>
+      <w:r>
+        <w:t xml:space="preserve"> a </w:t>
+      </w:r>
+      <w:proofErr w:type="spellStart"/>
+      <w:r>
+        <w:t>WiFi</w:t>
+      </w:r>
+      <w:proofErr w:type="spellEnd"/>
+      <w:r>
+        <w:t xml:space="preserve"> Router </w:t>
+      </w:r>
+      <w:r>
+        <w:t xml:space="preserve">DHCP-n </w:t>
+      </w:r>
+      <w:proofErr w:type="spellStart"/>
+      <w:r>
+        <w:t>keresztül</w:t>
+      </w:r>
+      <w:proofErr w:type="spellEnd"/>
+      <w:r>
+        <w:t xml:space="preserve"> </w:t>
+      </w:r>
+      <w:proofErr w:type="spellStart"/>
+      <w:r>
+        <w:t>kiosztott</w:t>
+      </w:r>
+      <w:proofErr w:type="spellEnd"/>
+      <w:r>
+        <w:t>.</w:t>
+      </w:r>
+    </w:p>
+    <w:p/>
+    <w:p/>
+    <w:p/>
+    <w:p/>
+    <w:p/>
+    <w:p/>
+    <w:p/>
+    <w:p>
+      <w:pPr>
+        <w:pStyle w:val="Cmsor1"/>
+      </w:pPr>
+      <w:bookmarkStart w:id="12" w:name="_Toc219373631"/>
+      <w:r>
+        <w:lastRenderedPageBreak/>
+        <w:t xml:space="preserve">2.1 </w:t>
+      </w:r>
+      <w:proofErr w:type="spellStart"/>
+      <w:r>
+        <w:t>Pingelés</w:t>
+      </w:r>
+      <w:proofErr w:type="spellEnd"/>
+      <w:r>
+        <w:t xml:space="preserve"> </w:t>
+      </w:r>
+      <w:proofErr w:type="spellStart"/>
+      <w:r>
+        <w:t>tesztelés</w:t>
+      </w:r>
+      <w:proofErr w:type="spellEnd"/>
+      <w:r>
+        <w:t xml:space="preserve"> </w:t>
+      </w:r>
+      <w:proofErr w:type="spellStart"/>
+      <w:r>
+        <w:t>bejővő</w:t>
+      </w:r>
+      <w:proofErr w:type="spellEnd"/>
+      <w:r>
+        <w:t xml:space="preserve"> </w:t>
+      </w:r>
+      <w:proofErr w:type="spellStart"/>
+      <w:r>
+        <w:t>forgalom</w:t>
+      </w:r>
+      <w:bookmarkEnd w:id="12"/>
+      <w:proofErr w:type="spellEnd"/>
+    </w:p>
+    <w:p>
+      <w:r>
+        <w:t xml:space="preserve">A ping </w:t>
+      </w:r>
+      <w:proofErr w:type="spellStart"/>
+      <w:r>
+        <w:t>tesztelést</w:t>
+      </w:r>
+      <w:proofErr w:type="spellEnd"/>
+      <w:r>
+        <w:t xml:space="preserve"> </w:t>
+      </w:r>
+      <w:proofErr w:type="spellStart"/>
+      <w:r>
+        <w:t>már</w:t>
+      </w:r>
+      <w:proofErr w:type="spellEnd"/>
+      <w:r>
+        <w:t xml:space="preserve"> </w:t>
+      </w:r>
+      <w:proofErr w:type="spellStart"/>
+      <w:r>
+        <w:t>nem</w:t>
+      </w:r>
+      <w:proofErr w:type="spellEnd"/>
+      <w:r>
+        <w:t xml:space="preserve"> a </w:t>
+      </w:r>
+      <w:proofErr w:type="spellStart"/>
+      <w:r>
+        <w:t>telefon</w:t>
+      </w:r>
+      <w:proofErr w:type="spellEnd"/>
+      <w:r>
+        <w:t xml:space="preserve"> </w:t>
+      </w:r>
+      <w:proofErr w:type="spellStart"/>
+      <w:r>
+        <w:t>hanem</w:t>
+      </w:r>
+      <w:proofErr w:type="spellEnd"/>
+      <w:r>
+        <w:t xml:space="preserve"> </w:t>
+      </w:r>
+      <w:proofErr w:type="spellStart"/>
+      <w:r>
+        <w:t>egy</w:t>
+      </w:r>
+      <w:proofErr w:type="spellEnd"/>
+      <w:r>
+        <w:t xml:space="preserve"> laptop </w:t>
+      </w:r>
+      <w:proofErr w:type="spellStart"/>
+      <w:r>
+        <w:t>segítségével</w:t>
+      </w:r>
+      <w:proofErr w:type="spellEnd"/>
+      <w:r>
+        <w:t xml:space="preserve"> </w:t>
+      </w:r>
+      <w:proofErr w:type="spellStart"/>
+      <w:r>
+        <w:t>oldottuk</w:t>
+      </w:r>
+      <w:proofErr w:type="spellEnd"/>
+      <w:r>
+        <w:t xml:space="preserve"> meg.</w:t>
+      </w:r>
+    </w:p>
+    <w:p>
+      <w:proofErr w:type="spellStart"/>
+      <w:r>
+        <w:t>Kimenő</w:t>
+      </w:r>
+      <w:proofErr w:type="spellEnd"/>
+      <w:r>
+        <w:t xml:space="preserve"> </w:t>
+      </w:r>
+      <w:proofErr w:type="spellStart"/>
+      <w:r>
+        <w:t>forgalom</w:t>
+      </w:r>
+      <w:proofErr w:type="spellEnd"/>
+      <w:r>
+        <w:t xml:space="preserve"> </w:t>
+      </w:r>
+      <w:proofErr w:type="spellStart"/>
+      <w:r>
+        <w:t>tesztelése</w:t>
+      </w:r>
+      <w:proofErr w:type="spellEnd"/>
+      <w:r>
+        <w:t>:</w:t>
+      </w:r>
+    </w:p>
+    <w:p>
+      <w:r>
+        <w:rPr>
+          <w:noProof/>
+        </w:rPr>
+        <w:drawing>
+          <wp:inline distT="0" distB="0" distL="0" distR="0">
+            <wp:extent cx="5486400" cy="2656205"/>
+            <wp:effectExtent l="0" t="0" r="0" b="0"/>
+            <wp:docPr id="33" name="Kép 33"/>
+            <wp:cNvGraphicFramePr>
+              <a:graphicFrameLocks xmlns:a="http://schemas.openxmlformats.org/drawingml/2006/main" noChangeAspect="1"/>
+            </wp:cNvGraphicFramePr>
+            <a:graphic xmlns:a="http://schemas.openxmlformats.org/drawingml/2006/main">
+              <a:graphicData uri="http://schemas.openxmlformats.org/drawingml/2006/picture">
+                <pic:pic xmlns:pic="http://schemas.openxmlformats.org/drawingml/2006/picture">
+                  <pic:nvPicPr>
+                    <pic:cNvPr id="33" name="IpconfigWifi.PNG"/>
+                    <pic:cNvPicPr/>
+                  </pic:nvPicPr>
+                  <pic:blipFill>
+                    <a:blip r:embed="rId38"/>
+                    <a:stretch>
+                      <a:fillRect/>
+                    </a:stretch>
+                  </pic:blipFill>
+                  <pic:spPr>
+                    <a:xfrm>
+                      <a:off x="0" y="0"/>
+                      <a:ext cx="5486400" cy="2656205"/>
+                    </a:xfrm>
+                    <a:prstGeom prst="rect">
+                      <a:avLst/>
+                    </a:prstGeom>
+                  </pic:spPr>
+                </pic:pic>
+              </a:graphicData>
+            </a:graphic>
+          </wp:inline>
+        </w:drawing>
+      </w:r>
+    </w:p>
+    <w:p>
+      <w:r>
+        <w:rPr>
+          <w:noProof/>
+        </w:rPr>
+        <w:drawing>
+          <wp:inline distT="0" distB="0" distL="0" distR="0">
+            <wp:extent cx="4038950" cy="2034716"/>
+            <wp:effectExtent l="0" t="0" r="0" b="3810"/>
+            <wp:docPr id="34" name="Kép 34"/>
+            <wp:cNvGraphicFramePr>
+              <a:graphicFrameLocks xmlns:a="http://schemas.openxmlformats.org/drawingml/2006/main" noChangeAspect="1"/>
+            </wp:cNvGraphicFramePr>
+            <a:graphic xmlns:a="http://schemas.openxmlformats.org/drawingml/2006/main">
+              <a:graphicData uri="http://schemas.openxmlformats.org/drawingml/2006/picture">
+                <pic:pic xmlns:pic="http://schemas.openxmlformats.org/drawingml/2006/picture">
+                  <pic:nvPicPr>
+                    <pic:cNvPr id="34" name="PingKi.PNG"/>
+                    <pic:cNvPicPr/>
+                  </pic:nvPicPr>
+                  <pic:blipFill>
+                    <a:blip r:embed="rId39"/>
+                    <a:stretch>
+                      <a:fillRect/>
+                    </a:stretch>
+                  </pic:blipFill>
+                  <pic:spPr>
+                    <a:xfrm>
+                      <a:off x="0" y="0"/>
+                      <a:ext cx="4038950" cy="2034716"/>
+                    </a:xfrm>
+                    <a:prstGeom prst="rect">
+                      <a:avLst/>
+                    </a:prstGeom>
+                  </pic:spPr>
+                </pic:pic>
+              </a:graphicData>
+            </a:graphic>
+          </wp:inline>
+        </w:drawing>
+      </w:r>
+    </w:p>
+    <w:p>
+      <w:pPr>
+        <w:rPr>
+          <w:lang w:val="de-DE"/>
+        </w:rPr>
+      </w:pPr>
+      <w:proofErr w:type="spellStart"/>
+      <w:r>
+        <w:t>Látható</w:t>
+      </w:r>
+      <w:proofErr w:type="spellEnd"/>
+      <w:r>
+        <w:t xml:space="preserve"> </w:t>
+      </w:r>
+      <w:proofErr w:type="spellStart"/>
+      <w:r>
+        <w:t>hogy</w:t>
+      </w:r>
+      <w:proofErr w:type="spellEnd"/>
+      <w:r>
+        <w:t xml:space="preserve"> a </w:t>
+      </w:r>
+      <w:proofErr w:type="spellStart"/>
+      <w:r>
+        <w:t>kifele</w:t>
+      </w:r>
+      <w:proofErr w:type="spellEnd"/>
+      <w:r>
+        <w:t xml:space="preserve"> </w:t>
+      </w:r>
+      <w:proofErr w:type="spellStart"/>
+      <w:r>
+        <w:t>történő</w:t>
+      </w:r>
+      <w:proofErr w:type="spellEnd"/>
+      <w:r>
+        <w:t xml:space="preserve"> </w:t>
+      </w:r>
+      <w:proofErr w:type="spellStart"/>
+      <w:r>
+        <w:t>forgalom</w:t>
+      </w:r>
+      <w:proofErr w:type="spellEnd"/>
+      <w:r>
+        <w:t xml:space="preserve"> </w:t>
+      </w:r>
+      <w:proofErr w:type="spellStart"/>
+      <w:r>
+        <w:t>tökéletesen</w:t>
+      </w:r>
+      <w:proofErr w:type="spellEnd"/>
+      <w:r>
+        <w:t xml:space="preserve"> </w:t>
+      </w:r>
+      <w:proofErr w:type="spellStart"/>
+      <w:r>
+        <w:t>működik</w:t>
+      </w:r>
+      <w:proofErr w:type="spellEnd"/>
+      <w:r>
+        <w:t>.</w:t>
+      </w:r>
+      <w:r>
+        <w:t xml:space="preserve"> </w:t>
+      </w:r>
+      <w:proofErr w:type="spellStart"/>
+      <w:r>
+        <w:rPr>
+          <w:lang w:val="de-DE"/>
+        </w:rPr>
+        <w:t>Befele</w:t>
+      </w:r>
+      <w:proofErr w:type="spellEnd"/>
+      <w:r>
+        <w:rPr>
+          <w:lang w:val="de-DE"/>
+        </w:rPr>
+        <w:t xml:space="preserve"> </w:t>
+      </w:r>
+      <w:proofErr w:type="spellStart"/>
+      <w:r>
+        <w:rPr>
+          <w:lang w:val="de-DE"/>
+        </w:rPr>
+        <w:t>menő</w:t>
+      </w:r>
+      <w:proofErr w:type="spellEnd"/>
+      <w:r>
+        <w:rPr>
+          <w:lang w:val="de-DE"/>
+        </w:rPr>
+        <w:t xml:space="preserve"> </w:t>
+      </w:r>
+      <w:proofErr w:type="spellStart"/>
+      <w:r>
+        <w:rPr>
+          <w:lang w:val="de-DE"/>
+        </w:rPr>
+        <w:t>forgalom</w:t>
+      </w:r>
+      <w:proofErr w:type="spellEnd"/>
+      <w:r>
+        <w:rPr>
+          <w:lang w:val="de-DE"/>
+        </w:rPr>
+        <w:t xml:space="preserve"> SOHO </w:t>
+      </w:r>
+      <w:proofErr w:type="spellStart"/>
+      <w:r>
+        <w:rPr>
+          <w:lang w:val="de-DE"/>
+        </w:rPr>
+        <w:t>r</w:t>
+      </w:r>
+      <w:r>
+        <w:rPr>
+          <w:lang w:val="de-DE"/>
+        </w:rPr>
+        <w:t>outer</w:t>
+      </w:r>
+      <w:proofErr w:type="spellEnd"/>
+      <w:r>
+        <w:rPr>
+          <w:lang w:val="de-DE"/>
+        </w:rPr>
+        <w:t xml:space="preserve"> </w:t>
+      </w:r>
+      <w:proofErr w:type="spellStart"/>
+      <w:r>
+        <w:rPr>
+          <w:lang w:val="de-DE"/>
+        </w:rPr>
+        <w:t>mögé</w:t>
+      </w:r>
+      <w:proofErr w:type="spellEnd"/>
+      <w:r>
+        <w:rPr>
+          <w:lang w:val="de-DE"/>
+        </w:rPr>
+        <w:t xml:space="preserve"> </w:t>
+      </w:r>
+      <w:proofErr w:type="spellStart"/>
+      <w:r>
+        <w:rPr>
+          <w:lang w:val="de-DE"/>
+        </w:rPr>
+        <w:t>nem</w:t>
+      </w:r>
+      <w:proofErr w:type="spellEnd"/>
+      <w:r>
+        <w:rPr>
+          <w:lang w:val="de-DE"/>
+        </w:rPr>
+        <w:t xml:space="preserve"> </w:t>
+      </w:r>
+      <w:proofErr w:type="spellStart"/>
+      <w:r>
+        <w:rPr>
+          <w:lang w:val="de-DE"/>
+        </w:rPr>
+        <w:t>lehetséges</w:t>
+      </w:r>
+      <w:proofErr w:type="spellEnd"/>
+      <w:r>
+        <w:rPr>
+          <w:lang w:val="de-DE"/>
+        </w:rPr>
+        <w:t>!</w:t>
+      </w:r>
+    </w:p>
+    <w:p>
+      <w:pPr>
+        <w:rPr>
+          <w:lang w:val="de-DE"/>
+        </w:rPr>
+      </w:pPr>
+    </w:p>
+    <w:p>
+      <w:pPr>
+        <w:rPr>
+          <w:lang w:val="de-DE"/>
+        </w:rPr>
+      </w:pPr>
+    </w:p>
+    <w:p>
+      <w:pPr>
+        <w:rPr>
+          <w:lang w:val="de-DE"/>
+        </w:rPr>
+      </w:pPr>
+    </w:p>
+    <w:p>
+      <w:pPr>
+        <w:rPr>
+          <w:lang w:val="de-DE"/>
+        </w:rPr>
+      </w:pPr>
+    </w:p>
+    <w:p>
+      <w:pPr>
+        <w:rPr>
+          <w:lang w:val="de-DE"/>
+        </w:rPr>
+      </w:pPr>
+    </w:p>
+    <w:p>
+      <w:pPr>
+        <w:rPr>
+          <w:lang w:val="de-DE"/>
+        </w:rPr>
+      </w:pPr>
+    </w:p>
+    <w:p>
+      <w:pPr>
+        <w:pStyle w:val="Cmsor1"/>
+        <w:rPr>
+          <w:lang w:val="de-DE"/>
+        </w:rPr>
+      </w:pPr>
+      <w:bookmarkStart w:id="13" w:name="_Toc219373632"/>
+      <w:r>
+        <w:rPr>
+          <w:lang w:val="de-DE"/>
+        </w:rPr>
+        <w:lastRenderedPageBreak/>
+        <w:t>2.2 OSPF</w:t>
+      </w:r>
+      <w:bookmarkEnd w:id="13"/>
+    </w:p>
+    <w:p>
+      <w:pPr>
+        <w:rPr>
+          <w:lang w:val="de-DE"/>
+        </w:rPr>
+      </w:pPr>
+      <w:proofErr w:type="spellStart"/>
+      <w:r>
+        <w:rPr>
+          <w:lang w:val="de-DE"/>
+        </w:rPr>
+        <w:t>Leteszteltük</w:t>
+      </w:r>
+      <w:proofErr w:type="spellEnd"/>
+      <w:r>
+        <w:rPr>
+          <w:lang w:val="de-DE"/>
+        </w:rPr>
+        <w:t xml:space="preserve"> </w:t>
+      </w:r>
+      <w:proofErr w:type="spellStart"/>
+      <w:r>
+        <w:rPr>
+          <w:lang w:val="de-DE"/>
+        </w:rPr>
+        <w:t>az</w:t>
+      </w:r>
+      <w:proofErr w:type="spellEnd"/>
+      <w:r>
+        <w:rPr>
+          <w:lang w:val="de-DE"/>
+        </w:rPr>
+        <w:t xml:space="preserve"> OSPF-et a PacketaR4-en </w:t>
+      </w:r>
+      <w:proofErr w:type="spellStart"/>
+      <w:r>
+        <w:rPr>
+          <w:lang w:val="de-DE"/>
+        </w:rPr>
+        <w:t>ugyanaz</w:t>
+      </w:r>
+      <w:proofErr w:type="spellEnd"/>
+      <w:r>
+        <w:rPr>
+          <w:lang w:val="de-DE"/>
+        </w:rPr>
+        <w:t xml:space="preserve"> a </w:t>
+      </w:r>
+      <w:proofErr w:type="spellStart"/>
+      <w:r>
+        <w:rPr>
+          <w:lang w:val="de-DE"/>
+        </w:rPr>
+        <w:t>parancsokkal</w:t>
+      </w:r>
+      <w:proofErr w:type="spellEnd"/>
+      <w:r>
+        <w:rPr>
+          <w:lang w:val="de-DE"/>
+        </w:rPr>
+        <w:t xml:space="preserve"> mint a PacketaR1 </w:t>
+      </w:r>
+      <w:proofErr w:type="spellStart"/>
+      <w:r>
+        <w:rPr>
+          <w:lang w:val="de-DE"/>
+        </w:rPr>
+        <w:t>és</w:t>
+      </w:r>
+      <w:proofErr w:type="spellEnd"/>
+      <w:r>
+        <w:rPr>
+          <w:lang w:val="de-DE"/>
+        </w:rPr>
+        <w:t xml:space="preserve"> Packeta</w:t>
+      </w:r>
+      <w:r>
+        <w:rPr>
+          <w:lang w:val="de-DE"/>
+        </w:rPr>
+        <w:t>R2-n</w:t>
+      </w:r>
+    </w:p>
+    <w:p>
+      <w:pPr>
+        <w:rPr>
+          <w:lang w:val="de-DE"/>
+        </w:rPr>
+      </w:pPr>
+      <w:r>
+        <w:rPr>
+          <w:lang w:val="de-DE"/>
+        </w:rPr>
+        <w:t xml:space="preserve">PacketaR4-en </w:t>
+      </w:r>
+      <w:proofErr w:type="spellStart"/>
+      <w:r>
+        <w:rPr>
+          <w:lang w:val="de-DE"/>
+        </w:rPr>
+        <w:t>tesztelés</w:t>
+      </w:r>
+      <w:proofErr w:type="spellEnd"/>
+      <w:r>
+        <w:rPr>
+          <w:lang w:val="de-DE"/>
+        </w:rPr>
+        <w:t>:</w:t>
+      </w:r>
+    </w:p>
+    <w:p>
+      <w:pPr>
+        <w:rPr>
+          <w:lang w:val="de-DE"/>
+        </w:rPr>
+      </w:pPr>
+      <w:r>
+        <w:rPr>
+          <w:noProof/>
+          <w:lang w:val="de-DE"/>
+        </w:rPr>
+        <w:drawing>
+          <wp:inline distT="0" distB="0" distL="0" distR="0">
+            <wp:extent cx="4146104" cy="3406140"/>
+            <wp:effectExtent l="0" t="0" r="6985" b="3810"/>
+            <wp:docPr id="35" name="Kép 35"/>
+            <wp:cNvGraphicFramePr>
+              <a:graphicFrameLocks xmlns:a="http://schemas.openxmlformats.org/drawingml/2006/main" noChangeAspect="1"/>
+            </wp:cNvGraphicFramePr>
+            <a:graphic xmlns:a="http://schemas.openxmlformats.org/drawingml/2006/main">
+              <a:graphicData uri="http://schemas.openxmlformats.org/drawingml/2006/picture">
+                <pic:pic xmlns:pic="http://schemas.openxmlformats.org/drawingml/2006/picture">
+                  <pic:nvPicPr>
+                    <pic:cNvPr id="35" name="IpRouteR4.PNG"/>
+                    <pic:cNvPicPr/>
+                  </pic:nvPicPr>
+                  <pic:blipFill>
+                    <a:blip r:embed="rId40"/>
+                    <a:stretch>
+                      <a:fillRect/>
+                    </a:stretch>
+                  </pic:blipFill>
+                  <pic:spPr>
+                    <a:xfrm>
+                      <a:off x="0" y="0"/>
+                      <a:ext cx="4178785" cy="3432989"/>
+                    </a:xfrm>
+                    <a:prstGeom prst="rect">
+                      <a:avLst/>
+                    </a:prstGeom>
+                  </pic:spPr>
+                </pic:pic>
+              </a:graphicData>
+            </a:graphic>
+          </wp:inline>
+        </w:drawing>
+      </w:r>
+    </w:p>
+    <w:p>
+      <w:pPr>
+        <w:rPr>
+          <w:lang w:val="de-DE"/>
+        </w:rPr>
+      </w:pPr>
+      <w:r>
+        <w:rPr>
+          <w:noProof/>
+          <w:lang w:val="de-DE"/>
+        </w:rPr>
+        <w:drawing>
+          <wp:inline distT="0" distB="0" distL="0" distR="0">
+            <wp:extent cx="3268980" cy="3518399"/>
+            <wp:effectExtent l="0" t="0" r="7620" b="6350"/>
+            <wp:docPr id="36" name="Kép 36"/>
+            <wp:cNvGraphicFramePr>
+              <a:graphicFrameLocks xmlns:a="http://schemas.openxmlformats.org/drawingml/2006/main" noChangeAspect="1"/>
+            </wp:cNvGraphicFramePr>
+            <a:graphic xmlns:a="http://schemas.openxmlformats.org/drawingml/2006/main">
+              <a:graphicData uri="http://schemas.openxmlformats.org/drawingml/2006/picture">
+                <pic:pic xmlns:pic="http://schemas.openxmlformats.org/drawingml/2006/picture">
+                  <pic:nvPicPr>
+                    <pic:cNvPr id="36" name="IpProtR4.PNG"/>
+                    <pic:cNvPicPr/>
+                  </pic:nvPicPr>
+                  <pic:blipFill>
+                    <a:blip r:embed="rId41"/>
+                    <a:stretch>
+                      <a:fillRect/>
+                    </a:stretch>
+                  </pic:blipFill>
+                  <pic:spPr>
+                    <a:xfrm>
+                      <a:off x="0" y="0"/>
+                      <a:ext cx="3308070" cy="3560472"/>
+                    </a:xfrm>
+                    <a:prstGeom prst="rect">
+                      <a:avLst/>
+                    </a:prstGeom>
+                  </pic:spPr>
+                </pic:pic>
+              </a:graphicData>
+            </a:graphic>
+          </wp:inline>
+        </w:drawing>
+      </w:r>
+    </w:p>
+    <w:p>
+      <w:pPr>
+        <w:pStyle w:val="Cmsor1"/>
+        <w:rPr>
+          <w:lang w:val="de-DE"/>
+        </w:rPr>
+      </w:pPr>
+      <w:bookmarkStart w:id="14" w:name="_Toc219373633"/>
+      <w:r>
+        <w:rPr>
+          <w:lang w:val="de-DE"/>
+        </w:rPr>
+        <w:lastRenderedPageBreak/>
+        <w:t xml:space="preserve">2.3 Wan </w:t>
+      </w:r>
+      <w:proofErr w:type="spellStart"/>
+      <w:r>
+        <w:rPr>
+          <w:lang w:val="de-DE"/>
+        </w:rPr>
+        <w:t>kapcsolat</w:t>
+      </w:r>
+      <w:bookmarkEnd w:id="14"/>
+      <w:proofErr w:type="spellEnd"/>
+    </w:p>
+    <w:p>
+      <w:pPr>
+        <w:rPr>
+          <w:lang w:val="de-DE"/>
+        </w:rPr>
+      </w:pPr>
+    </w:p>
+    <w:p>
+      <w:pPr>
+        <w:rPr>
+          <w:lang w:val="de-DE"/>
+        </w:rPr>
+      </w:pPr>
+    </w:p>
+    <w:p>
+      <w:pPr>
+        <w:rPr>
+          <w:lang w:val="de-DE"/>
+        </w:rPr>
+      </w:pPr>
     </w:p>
     <w:sectPr>
+      <w:footerReference w:type="default" r:id="rId42"/>
       <w:pgSz w:w="12240" w:h="15840"/>
       <w:pgMar w:top="1440" w:right="1800" w:bottom="1440" w:left="1800" w:header="720" w:footer="720" w:gutter="0"/>
       <w:cols w:space="720"/>
@@ -2909,6 +6507,101 @@
     </w:sectPr>
   </w:body>
 </w:document>
+</file>
+
+<file path=word/endnotes.xml><?xml version="1.0" encoding="utf-8"?>
+<w:endnotes xmlns:wpc="http://schemas.microsoft.com/office/word/2010/wordprocessingCanvas" xmlns:cx="http://schemas.microsoft.com/office/drawing/2014/chartex" xmlns:cx1="http://schemas.microsoft.com/office/drawing/2015/9/8/chartex" xmlns:cx2="http://schemas.microsoft.com/office/drawing/2015/10/21/chartex" xmlns:cx3="http://schemas.microsoft.com/office/drawing/2016/5/9/chartex" xmlns:cx4="http://schemas.microsoft.com/office/drawing/2016/5/10/chartex" xmlns:cx5="http://schemas.microsoft.com/office/drawing/2016/5/11/chartex" xmlns:cx6="http://schemas.microsoft.com/office/drawing/2016/5/12/chartex" xmlns:cx7="http://schemas.microsoft.com/office/drawing/2016/5/13/chartex" xmlns:cx8="http://schemas.microsoft.com/office/drawing/2016/5/14/chartex" xmlns:mc="http://schemas.openxmlformats.org/markup-compatibility/2006" xmlns:aink="http://schemas.microsoft.com/office/drawing/2016/ink" xmlns:am3d="http://schemas.microsoft.com/office/drawing/2017/model3d" xmlns:o="urn:schemas-microsoft-com:office:office" xmlns:r="http://schemas.openxmlformats.org/officeDocument/2006/relationships" xmlns:m="http://schemas.openxmlformats.org/officeDocument/2006/math" xmlns:v="urn:schemas-microsoft-com:vml" xmlns:wp14="http://schemas.microsoft.com/office/word/2010/wordprocessingDrawing" xmlns:wp="http://schemas.openxmlformats.org/drawingml/2006/wordprocessingDrawing" xmlns:w10="urn:schemas-microsoft-com:office:word" xmlns:w="http://schemas.openxmlformats.org/wordprocessingml/2006/main" xmlns:w14="http://schemas.microsoft.com/office/word/2010/wordml" xmlns:w15="http://schemas.microsoft.com/office/word/2012/wordml" xmlns:w16cid="http://schemas.microsoft.com/office/word/2016/wordml/cid" xmlns:w16se="http://schemas.microsoft.com/office/word/2015/wordml/symex" xmlns:wpg="http://schemas.microsoft.com/office/word/2010/wordprocessingGroup" xmlns:wpi="http://schemas.microsoft.com/office/word/2010/wordprocessingInk" xmlns:wne="http://schemas.microsoft.com/office/word/2006/wordml" xmlns:wps="http://schemas.microsoft.com/office/word/2010/wordprocessingShape" mc:Ignorable="w14 w15 w16se w16cid wp14">
+  <w:endnote w:type="separator" w:id="-1">
+    <w:p>
+      <w:pPr>
+        <w:spacing w:after="0" w:line="240" w:lineRule="auto"/>
+      </w:pPr>
+      <w:r>
+        <w:separator/>
+      </w:r>
+    </w:p>
+  </w:endnote>
+  <w:endnote w:type="continuationSeparator" w:id="0">
+    <w:p>
+      <w:pPr>
+        <w:spacing w:after="0" w:line="240" w:lineRule="auto"/>
+      </w:pPr>
+      <w:r>
+        <w:continuationSeparator/>
+      </w:r>
+    </w:p>
+  </w:endnote>
+</w:endnotes>
+</file>
+
+<file path=word/footer1.xml><?xml version="1.0" encoding="utf-8"?>
+<w:ftr xmlns:wpc="http://schemas.microsoft.com/office/word/2010/wordprocessingCanvas" xmlns:cx="http://schemas.microsoft.com/office/drawing/2014/chartex" xmlns:cx1="http://schemas.microsoft.com/office/drawing/2015/9/8/chartex" xmlns:cx2="http://schemas.microsoft.com/office/drawing/2015/10/21/chartex" xmlns:cx3="http://schemas.microsoft.com/office/drawing/2016/5/9/chartex" xmlns:cx4="http://schemas.microsoft.com/office/drawing/2016/5/10/chartex" xmlns:cx5="http://schemas.microsoft.com/office/drawing/2016/5/11/chartex" xmlns:cx6="http://schemas.microsoft.com/office/drawing/2016/5/12/chartex" xmlns:cx7="http://schemas.microsoft.com/office/drawing/2016/5/13/chartex" xmlns:cx8="http://schemas.microsoft.com/office/drawing/2016/5/14/chartex" xmlns:mc="http://schemas.openxmlformats.org/markup-compatibility/2006" xmlns:aink="http://schemas.microsoft.com/office/drawing/2016/ink" xmlns:am3d="http://schemas.microsoft.com/office/drawing/2017/model3d" xmlns:o="urn:schemas-microsoft-com:office:office" xmlns:r="http://schemas.openxmlformats.org/officeDocument/2006/relationships" xmlns:m="http://schemas.openxmlformats.org/officeDocument/2006/math" xmlns:v="urn:schemas-microsoft-com:vml" xmlns:wp14="http://schemas.microsoft.com/office/word/2010/wordprocessingDrawing" xmlns:wp="http://schemas.openxmlformats.org/drawingml/2006/wordprocessingDrawing" xmlns:w10="urn:schemas-microsoft-com:office:word" xmlns:w="http://schemas.openxmlformats.org/wordprocessingml/2006/main" xmlns:w14="http://schemas.microsoft.com/office/word/2010/wordml" xmlns:w15="http://schemas.microsoft.com/office/word/2012/wordml" xmlns:w16cid="http://schemas.microsoft.com/office/word/2016/wordml/cid" xmlns:w16se="http://schemas.microsoft.com/office/word/2015/wordml/symex" xmlns:wpg="http://schemas.microsoft.com/office/word/2010/wordprocessingGroup" xmlns:wpi="http://schemas.microsoft.com/office/word/2010/wordprocessingInk" xmlns:wne="http://schemas.microsoft.com/office/word/2006/wordml" xmlns:wps="http://schemas.microsoft.com/office/word/2010/wordprocessingShape" mc:Ignorable="w14 w15 w16se w16cid wp14">
+  <w:sdt>
+    <w:sdtPr>
+      <w:id w:val="1311519261"/>
+      <w:docPartObj>
+        <w:docPartGallery w:val="Page Numbers (Bottom of Page)"/>
+        <w:docPartUnique/>
+      </w:docPartObj>
+    </w:sdtPr>
+    <w:sdtContent>
+      <w:p>
+        <w:pPr>
+          <w:pStyle w:val="llb"/>
+          <w:jc w:val="center"/>
+        </w:pPr>
+        <w:r>
+          <w:fldChar w:fldCharType="begin"/>
+        </w:r>
+        <w:r>
+          <w:instrText>PAGE   \* MERGEFORMAT</w:instrText>
+        </w:r>
+        <w:r>
+          <w:fldChar w:fldCharType="separate"/>
+        </w:r>
+        <w:r>
+          <w:rPr>
+            <w:lang w:val="hu-HU"/>
+          </w:rPr>
+          <w:t>2</w:t>
+        </w:r>
+        <w:r>
+          <w:fldChar w:fldCharType="end"/>
+        </w:r>
+      </w:p>
+    </w:sdtContent>
+  </w:sdt>
+  <w:p>
+    <w:pPr>
+      <w:pStyle w:val="llb"/>
+    </w:pPr>
+  </w:p>
+</w:ftr>
+</file>
+
+<file path=word/footnotes.xml><?xml version="1.0" encoding="utf-8"?>
+<w:footnotes xmlns:wpc="http://schemas.microsoft.com/office/word/2010/wordprocessingCanvas" xmlns:cx="http://schemas.microsoft.com/office/drawing/2014/chartex" xmlns:cx1="http://schemas.microsoft.com/office/drawing/2015/9/8/chartex" xmlns:cx2="http://schemas.microsoft.com/office/drawing/2015/10/21/chartex" xmlns:cx3="http://schemas.microsoft.com/office/drawing/2016/5/9/chartex" xmlns:cx4="http://schemas.microsoft.com/office/drawing/2016/5/10/chartex" xmlns:cx5="http://schemas.microsoft.com/office/drawing/2016/5/11/chartex" xmlns:cx6="http://schemas.microsoft.com/office/drawing/2016/5/12/chartex" xmlns:cx7="http://schemas.microsoft.com/office/drawing/2016/5/13/chartex" xmlns:cx8="http://schemas.microsoft.com/office/drawing/2016/5/14/chartex" xmlns:mc="http://schemas.openxmlformats.org/markup-compatibility/2006" xmlns:aink="http://schemas.microsoft.com/office/drawing/2016/ink" xmlns:am3d="http://schemas.microsoft.com/office/drawing/2017/model3d" xmlns:o="urn:schemas-microsoft-com:office:office" xmlns:r="http://schemas.openxmlformats.org/officeDocument/2006/relationships" xmlns:m="http://schemas.openxmlformats.org/officeDocument/2006/math" xmlns:v="urn:schemas-microsoft-com:vml" xmlns:wp14="http://schemas.microsoft.com/office/word/2010/wordprocessingDrawing" xmlns:wp="http://schemas.openxmlformats.org/drawingml/2006/wordprocessingDrawing" xmlns:w10="urn:schemas-microsoft-com:office:word" xmlns:w="http://schemas.openxmlformats.org/wordprocessingml/2006/main" xmlns:w14="http://schemas.microsoft.com/office/word/2010/wordml" xmlns:w15="http://schemas.microsoft.com/office/word/2012/wordml" xmlns:w16cid="http://schemas.microsoft.com/office/word/2016/wordml/cid" xmlns:w16se="http://schemas.microsoft.com/office/word/2015/wordml/symex" xmlns:wpg="http://schemas.microsoft.com/office/word/2010/wordprocessingGroup" xmlns:wpi="http://schemas.microsoft.com/office/word/2010/wordprocessingInk" xmlns:wne="http://schemas.microsoft.com/office/word/2006/wordml" xmlns:wps="http://schemas.microsoft.com/office/word/2010/wordprocessingShape" mc:Ignorable="w14 w15 w16se w16cid wp14">
+  <w:footnote w:type="separator" w:id="-1">
+    <w:p>
+      <w:pPr>
+        <w:spacing w:after="0" w:line="240" w:lineRule="auto"/>
+      </w:pPr>
+      <w:r>
+        <w:separator/>
+      </w:r>
+    </w:p>
+  </w:footnote>
+  <w:footnote w:type="continuationSeparator" w:id="0">
+    <w:p>
+      <w:pPr>
+        <w:spacing w:after="0" w:line="240" w:lineRule="auto"/>
+      </w:pPr>
+      <w:r>
+        <w:continuationSeparator/>
+      </w:r>
+    </w:p>
+  </w:footnote>
+</w:footnotes>
 </file>
 
 <file path=word/numbering.xml><?xml version="1.0" encoding="utf-8"?>
@@ -3399,10 +7092,6 @@
     <w:lsdException w:name="Book Title" w:uiPriority="33" w:qFormat="1"/>
     <w:lsdException w:name="Bibliography" w:semiHidden="1" w:uiPriority="37" w:unhideWhenUsed="1"/>
     <w:lsdException w:name="TOC Heading" w:semiHidden="1" w:uiPriority="39" w:unhideWhenUsed="1" w:qFormat="1"/>
-    <w:lsdException w:name="Grid Table Light" w:semiHidden="1" w:unhideWhenUsed="1"/>
-    <w:lsdException w:name="Grid Table 1 Light" w:semiHidden="1" w:unhideWhenUsed="1"/>
-    <w:lsdException w:name="Grid Table 2" w:semiHidden="1" w:unhideWhenUsed="1"/>
-    <w:lsdException w:name="Grid Table 3" w:semiHidden="1" w:unhideWhenUsed="1"/>
     <w:lsdException w:name="Grid Table 4" w:uiPriority="49"/>
     <w:lsdException w:name="Grid Table 5 Dark" w:uiPriority="50"/>
     <w:lsdException w:name="Grid Table 6 Colorful" w:uiPriority="51"/>
@@ -14877,7 +18566,7 @@
 </file>
 
 <file path=customXml/itemProps1.xml><?xml version="1.0" encoding="utf-8"?>
-<ds:datastoreItem xmlns:ds="http://schemas.openxmlformats.org/officeDocument/2006/customXml" ds:itemID="{5D5DC9F6-1B63-4F56-91B8-2A07361BD8BD}">
+<ds:datastoreItem xmlns:ds="http://schemas.openxmlformats.org/officeDocument/2006/customXml" ds:itemID="{E9B20EEE-C522-498E-B9A4-AB46873979D2}">
   <ds:schemaRefs>
     <ds:schemaRef ds:uri="http://schemas.openxmlformats.org/officeDocument/2006/bibliography"/>
   </ds:schemaRefs>
